--- a/posters/prototype1_week7.docx
+++ b/posters/prototype1_week7.docx
@@ -3,6 +3,124 @@
 <w:document xmlns:wpc="http://schemas.microsoft.com/office/word/2010/wordprocessingCanvas" xmlns:cx="http://schemas.microsoft.com/office/drawing/2014/chartex" xmlns:cx1="http://schemas.microsoft.com/office/drawing/2015/9/8/chartex" xmlns:cx2="http://schemas.microsoft.com/office/drawing/2015/10/21/chartex" xmlns:cx3="http://schemas.microsoft.com/office/drawing/2016/5/9/chartex" xmlns:cx4="http://schemas.microsoft.com/office/drawing/2016/5/10/chartex" xmlns:cx5="http://schemas.microsoft.com/office/drawing/2016/5/11/chartex" xmlns:cx6="http://schemas.microsoft.com/office/drawing/2016/5/12/chartex" xmlns:cx7="http://schemas.microsoft.com/office/drawing/2016/5/13/chartex" xmlns:cx8="http://schemas.microsoft.com/office/drawing/2016/5/14/chartex" xmlns:mc="http://schemas.openxmlformats.org/markup-compatibility/2006" xmlns:aink="http://schemas.microsoft.com/office/drawing/2016/ink" xmlns:am3d="http://schemas.microsoft.com/office/drawing/2017/model3d" xmlns:o="urn:schemas-microsoft-com:office:office" xmlns:r="http://schemas.openxmlformats.org/officeDocument/2006/relationships" xmlns:m="http://schemas.openxmlformats.org/officeDocument/2006/math" xmlns:v="urn:schemas-microsoft-com:vml" xmlns:wp14="http://schemas.microsoft.com/office/word/2010/wordprocessingDrawing" xmlns:wp="http://schemas.openxmlformats.org/drawingml/2006/wordprocessingDrawing" xmlns:w10="urn:schemas-microsoft-com:office:word" xmlns:w="http://schemas.openxmlformats.org/wordprocessingml/2006/main" xmlns:w14="http://schemas.microsoft.com/office/word/2010/wordml" xmlns:w15="http://schemas.microsoft.com/office/word/2012/wordml" xmlns:w16cid="http://schemas.microsoft.com/office/word/2016/wordml/cid" xmlns:w16se="http://schemas.microsoft.com/office/word/2015/wordml/symex" xmlns:wpg="http://schemas.microsoft.com/office/word/2010/wordprocessingGroup" xmlns:wpi="http://schemas.microsoft.com/office/word/2010/wordprocessingInk" xmlns:wne="http://schemas.microsoft.com/office/word/2006/wordml" xmlns:wps="http://schemas.microsoft.com/office/word/2010/wordprocessingShape" mc:Ignorable="w14 w15 w16se w16cid wp14">
   <w:body>
     <w:p>
+      <w:r>
+        <w:rPr>
+          <w:noProof/>
+        </w:rPr>
+        <mc:AlternateContent>
+          <mc:Choice Requires="wps">
+            <w:drawing>
+              <wp:anchor distT="0" distB="0" distL="114300" distR="114300" simplePos="0" relativeHeight="251660288" behindDoc="0" locked="0" layoutInCell="1" allowOverlap="1">
+                <wp:simplePos x="0" y="0"/>
+                <wp:positionH relativeFrom="column">
+                  <wp:posOffset>7620</wp:posOffset>
+                </wp:positionH>
+                <wp:positionV relativeFrom="paragraph">
+                  <wp:posOffset>236220</wp:posOffset>
+                </wp:positionV>
+                <wp:extent cx="2537460" cy="297180"/>
+                <wp:effectExtent l="0" t="0" r="15240" b="26670"/>
+                <wp:wrapNone/>
+                <wp:docPr id="2" name="Text Box 2"/>
+                <wp:cNvGraphicFramePr/>
+                <a:graphic xmlns:a="http://schemas.openxmlformats.org/drawingml/2006/main">
+                  <a:graphicData uri="http://schemas.microsoft.com/office/word/2010/wordprocessingShape">
+                    <wps:wsp>
+                      <wps:cNvSpPr txBox="1"/>
+                      <wps:spPr>
+                        <a:xfrm>
+                          <a:off x="0" y="0"/>
+                          <a:ext cx="2537460" cy="297180"/>
+                        </a:xfrm>
+                        <a:prstGeom prst="rect">
+                          <a:avLst/>
+                        </a:prstGeom>
+                        <a:ln>
+                          <a:solidFill>
+                            <a:schemeClr val="bg1">
+                              <a:lumMod val="75000"/>
+                            </a:schemeClr>
+                          </a:solidFill>
+                        </a:ln>
+                      </wps:spPr>
+                      <wps:style>
+                        <a:lnRef idx="2">
+                          <a:schemeClr val="accent6"/>
+                        </a:lnRef>
+                        <a:fillRef idx="1">
+                          <a:schemeClr val="lt1"/>
+                        </a:fillRef>
+                        <a:effectRef idx="0">
+                          <a:schemeClr val="accent6"/>
+                        </a:effectRef>
+                        <a:fontRef idx="minor">
+                          <a:schemeClr val="dk1"/>
+                        </a:fontRef>
+                      </wps:style>
+                      <wps:txbx>
+                        <w:txbxContent>
+                          <w:p>
+                            <w:pPr>
+                              <w:rPr>
+                                <w:b/>
+                              </w:rPr>
+                            </w:pPr>
+                            <w:r>
+                              <w:rPr>
+                                <w:b/>
+                              </w:rPr>
+                              <w:t>Introduction</w:t>
+                            </w:r>
+                          </w:p>
+                        </w:txbxContent>
+                      </wps:txbx>
+                      <wps:bodyPr rot="0" spcFirstLastPara="0" vertOverflow="overflow" horzOverflow="overflow" vert="horz" wrap="square" lIns="91440" tIns="45720" rIns="91440" bIns="45720" numCol="1" spcCol="0" rtlCol="0" fromWordArt="0" anchor="t" anchorCtr="0" forceAA="0" compatLnSpc="1">
+                        <a:prstTxWarp prst="textNoShape">
+                          <a:avLst/>
+                        </a:prstTxWarp>
+                        <a:noAutofit/>
+                      </wps:bodyPr>
+                    </wps:wsp>
+                  </a:graphicData>
+                </a:graphic>
+                <wp14:sizeRelH relativeFrom="margin">
+                  <wp14:pctWidth>0</wp14:pctWidth>
+                </wp14:sizeRelH>
+                <wp14:sizeRelV relativeFrom="margin">
+                  <wp14:pctHeight>0</wp14:pctHeight>
+                </wp14:sizeRelV>
+              </wp:anchor>
+            </w:drawing>
+          </mc:Choice>
+          <mc:Fallback>
+            <w:pict>
+              <v:shapetype id="_x0000_t202" coordsize="21600,21600" o:spt="202" path="m,l,21600r21600,l21600,xe">
+                <v:stroke joinstyle="miter"/>
+                <v:path gradientshapeok="t" o:connecttype="rect"/>
+              </v:shapetype>
+              <v:shape id="Text Box 2" o:spid="_x0000_s1026" type="#_x0000_t202" style="position:absolute;margin-left:.6pt;margin-top:18.6pt;width:199.8pt;height:23.4pt;z-index:251660288;visibility:visible;mso-wrap-style:square;mso-width-percent:0;mso-height-percent:0;mso-wrap-distance-left:9pt;mso-wrap-distance-top:0;mso-wrap-distance-right:9pt;mso-wrap-distance-bottom:0;mso-position-horizontal:absolute;mso-position-horizontal-relative:text;mso-position-vertical:absolute;mso-position-vertical-relative:text;mso-width-percent:0;mso-height-percent:0;mso-width-relative:margin;mso-height-relative:margin;v-text-anchor:top" o:gfxdata="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" fillcolor="white [3201]" strokecolor="#bfbfbf [2412]" strokeweight="1pt">
+                <v:textbox>
+                  <w:txbxContent>
+                    <w:p>
+                      <w:pPr>
+                        <w:rPr>
+                          <w:b/>
+                        </w:rPr>
+                      </w:pPr>
+                      <w:r>
+                        <w:rPr>
+                          <w:b/>
+                        </w:rPr>
+                        <w:t>Introduction</w:t>
+                      </w:r>
+                    </w:p>
+                  </w:txbxContent>
+                </v:textbox>
+              </v:shape>
+            </w:pict>
+          </mc:Fallback>
+        </mc:AlternateContent>
+      </w:r>
       <w:r>
         <w:rPr>
           <w:noProof/>
@@ -168,11 +286,7 @@
           </mc:Choice>
           <mc:Fallback>
             <w:pict>
-              <v:shapetype id="_x0000_t202" coordsize="21600,21600" o:spt="202" path="m,l,21600r21600,l21600,xe">
-                <v:stroke joinstyle="miter"/>
-                <v:path gradientshapeok="t" o:connecttype="rect"/>
-              </v:shapetype>
-              <v:shape id="Text Box 16" o:spid="_x0000_s1026" type="#_x0000_t202" style="position:absolute;margin-left:221.4pt;margin-top:18pt;width:232.8pt;height:135pt;z-index:251676672;visibility:visible;mso-wrap-style:square;mso-height-percent:0;mso-wrap-distance-left:9pt;mso-wrap-distance-top:0;mso-wrap-distance-right:9pt;mso-wrap-distance-bottom:0;mso-position-horizontal:absolute;mso-position-horizontal-relative:text;mso-position-vertical:absolute;mso-position-vertical-relative:text;mso-height-percent:0;mso-height-relative:margin;v-text-anchor:top" o:gfxdata="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" fillcolor="white [3201]" strokecolor="white [3212]" strokeweight=".5pt">
+              <v:shape id="Text Box 16" o:spid="_x0000_s1027" type="#_x0000_t202" style="position:absolute;margin-left:221.4pt;margin-top:18pt;width:232.8pt;height:135pt;z-index:251676672;visibility:visible;mso-wrap-style:square;mso-height-percent:0;mso-wrap-distance-left:9pt;mso-wrap-distance-top:0;mso-wrap-distance-right:9pt;mso-wrap-distance-bottom:0;mso-position-horizontal:absolute;mso-position-horizontal-relative:text;mso-position-vertical:absolute;mso-position-vertical-relative:text;mso-height-percent:0;mso-height-relative:margin;v-text-anchor:top" o:gfxdata="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" fillcolor="white [3201]" strokecolor="white [3212]" strokeweight=".5pt">
                 <v:textbox>
                   <w:txbxContent>
                     <w:p>
@@ -376,7 +490,7 @@
           </mc:Choice>
           <mc:Fallback>
             <w:pict>
-              <v:shape w14:anchorId="1AB2F511" id="Text Box 15" o:spid="_x0000_s1027" type="#_x0000_t202" style="position:absolute;margin-left:465pt;margin-top:18pt;width:254.4pt;height:23.4pt;z-index:251675648;visibility:visible;mso-wrap-style:square;mso-width-percent:0;mso-height-percent:0;mso-wrap-distance-left:9pt;mso-wrap-distance-top:0;mso-wrap-distance-right:9pt;mso-wrap-distance-bottom:0;mso-position-horizontal:absolute;mso-position-horizontal-relative:text;mso-position-vertical:absolute;mso-position-vertical-relative:text;mso-width-percent:0;mso-height-percent:0;mso-width-relative:margin;mso-height-relative:margin;v-text-anchor:top" o:gfxdata="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" fillcolor="white [3201]" strokecolor="#bfbfbf [2412]" strokeweight="1pt">
+              <v:shape w14:anchorId="1AB2F511" id="Text Box 15" o:spid="_x0000_s1028" type="#_x0000_t202" style="position:absolute;margin-left:465pt;margin-top:18pt;width:254.4pt;height:23.4pt;z-index:251675648;visibility:visible;mso-wrap-style:square;mso-width-percent:0;mso-height-percent:0;mso-wrap-distance-left:9pt;mso-wrap-distance-top:0;mso-wrap-distance-right:9pt;mso-wrap-distance-bottom:0;mso-position-horizontal:absolute;mso-position-horizontal-relative:text;mso-position-vertical:absolute;mso-position-vertical-relative:text;mso-width-percent:0;mso-height-percent:0;mso-width-relative:margin;mso-height-relative:margin;v-text-anchor:top" o:gfxdata="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" fillcolor="white [3201]" strokecolor="#bfbfbf [2412]" strokeweight="1pt">
                 <v:textbox>
                   <w:txbxContent>
                     <w:p>
@@ -471,7 +585,7 @@
           </mc:Choice>
           <mc:Fallback>
             <w:pict>
-              <v:shape id="Text Box 9" o:spid="_x0000_s1028" type="#_x0000_t202" style="position:absolute;margin-left:465pt;margin-top:18.9pt;width:254.4pt;height:390pt;z-index:251666432;visibility:visible;mso-wrap-style:square;mso-height-percent:0;mso-wrap-distance-left:9pt;mso-wrap-distance-top:0;mso-wrap-distance-right:9pt;mso-wrap-distance-bottom:0;mso-position-horizontal:absolute;mso-position-horizontal-relative:text;mso-position-vertical:absolute;mso-position-vertical-relative:text;mso-height-percent:0;mso-height-relative:margin;v-text-anchor:top" o:gfxdata="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" fillcolor="white [3201]" strokecolor="#ed7d31 [3205]" strokeweight="1pt">
+              <v:shape id="Text Box 9" o:spid="_x0000_s1029" type="#_x0000_t202" style="position:absolute;margin-left:465pt;margin-top:18.9pt;width:254.4pt;height:390pt;z-index:251666432;visibility:visible;mso-wrap-style:square;mso-height-percent:0;mso-wrap-distance-left:9pt;mso-wrap-distance-top:0;mso-wrap-distance-right:9pt;mso-wrap-distance-bottom:0;mso-position-horizontal:absolute;mso-position-horizontal-relative:text;mso-position-vertical:absolute;mso-position-vertical-relative:text;mso-height-percent:0;mso-height-relative:margin;v-text-anchor:top" o:gfxdata="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" fillcolor="white [3201]" strokecolor="#ed7d31 [3205]" strokeweight="1pt">
                 <v:textbox>
                   <w:txbxContent>
                     <w:p/>
@@ -573,7 +687,7 @@
           </mc:Choice>
           <mc:Fallback>
             <w:pict>
-              <v:shape w14:anchorId="1AB2F511" id="Text Box 14" o:spid="_x0000_s1029" type="#_x0000_t202" style="position:absolute;margin-left:221.4pt;margin-top:134.1pt;width:232.8pt;height:23.4pt;z-index:251673600;visibility:visible;mso-wrap-style:square;mso-width-percent:0;mso-height-percent:0;mso-wrap-distance-left:9pt;mso-wrap-distance-top:0;mso-wrap-distance-right:9pt;mso-wrap-distance-bottom:0;mso-position-horizontal:absolute;mso-position-horizontal-relative:text;mso-position-vertical:absolute;mso-position-vertical-relative:text;mso-width-percent:0;mso-height-percent:0;mso-width-relative:margin;mso-height-relative:margin;v-text-anchor:top" o:gfxdata="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" fillcolor="white [3201]" strokecolor="#bfbfbf [2412]" strokeweight="1pt">
+              <v:shape w14:anchorId="1AB2F511" id="Text Box 14" o:spid="_x0000_s1030" type="#_x0000_t202" style="position:absolute;margin-left:221.4pt;margin-top:134.1pt;width:232.8pt;height:23.4pt;z-index:251673600;visibility:visible;mso-wrap-style:square;mso-width-percent:0;mso-height-percent:0;mso-wrap-distance-left:9pt;mso-wrap-distance-top:0;mso-wrap-distance-right:9pt;mso-wrap-distance-bottom:0;mso-position-horizontal:absolute;mso-position-horizontal-relative:text;mso-position-vertical:absolute;mso-position-vertical-relative:text;mso-width-percent:0;mso-height-percent:0;mso-width-relative:margin;mso-height-relative:margin;v-text-anchor:top" o:gfxdata="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" fillcolor="white [3201]" strokecolor="#bfbfbf [2412]" strokeweight="1pt">
                 <v:textbox>
                   <w:txbxContent>
                     <w:p>
@@ -687,7 +801,7 @@
           </mc:Choice>
           <mc:Fallback>
             <w:pict>
-              <v:shape w14:anchorId="1AB2F511" id="Text Box 13" o:spid="_x0000_s1030" type="#_x0000_t202" style="position:absolute;margin-left:.6pt;margin-top:135.9pt;width:199.8pt;height:23.4pt;z-index:251671552;visibility:visible;mso-wrap-style:square;mso-width-percent:0;mso-height-percent:0;mso-wrap-distance-left:9pt;mso-wrap-distance-top:0;mso-wrap-distance-right:9pt;mso-wrap-distance-bottom:0;mso-position-horizontal:absolute;mso-position-horizontal-relative:text;mso-position-vertical:absolute;mso-position-vertical-relative:text;mso-width-percent:0;mso-height-percent:0;mso-width-relative:margin;mso-height-relative:margin;v-text-anchor:top" o:gfxdata="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" fillcolor="white [3201]" strokecolor="#bfbfbf [2412]" strokeweight="1pt">
+              <v:shape w14:anchorId="1AB2F511" id="Text Box 13" o:spid="_x0000_s1031" type="#_x0000_t202" style="position:absolute;margin-left:.6pt;margin-top:135.9pt;width:199.8pt;height:23.4pt;z-index:251671552;visibility:visible;mso-wrap-style:square;mso-width-percent:0;mso-height-percent:0;mso-wrap-distance-left:9pt;mso-wrap-distance-top:0;mso-wrap-distance-right:9pt;mso-wrap-distance-bottom:0;mso-position-horizontal:absolute;mso-position-horizontal-relative:text;mso-position-vertical:absolute;mso-position-vertical-relative:text;mso-width-percent:0;mso-height-percent:0;mso-width-relative:margin;mso-height-relative:margin;v-text-anchor:top" o:gfxdata="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" fillcolor="white [3201]" strokecolor="#bfbfbf [2412]" strokeweight="1pt">
                 <v:textbox>
                   <w:txbxContent>
                     <w:p>
@@ -780,7 +894,7 @@
           </mc:Choice>
           <mc:Fallback>
             <w:pict>
-              <v:shape id="Text Box 12" o:spid="_x0000_s1031" type="#_x0000_t202" style="position:absolute;margin-left:221.4pt;margin-top:156.9pt;width:232.8pt;height:252pt;z-index:251669504;visibility:visible;mso-wrap-style:square;mso-width-percent:0;mso-wrap-distance-left:9pt;mso-wrap-distance-top:0;mso-wrap-distance-right:9pt;mso-wrap-distance-bottom:0;mso-position-horizontal:absolute;mso-position-horizontal-relative:text;mso-position-vertical:absolute;mso-position-vertical-relative:text;mso-width-percent:0;mso-width-relative:margin;v-text-anchor:top" o:gfxdata="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" fillcolor="white [3201]" strokecolor="#ed7d31 [3205]" strokeweight="1pt">
+              <v:shape id="Text Box 12" o:spid="_x0000_s1032" type="#_x0000_t202" style="position:absolute;margin-left:221.4pt;margin-top:156.9pt;width:232.8pt;height:252pt;z-index:251669504;visibility:visible;mso-wrap-style:square;mso-width-percent:0;mso-wrap-distance-left:9pt;mso-wrap-distance-top:0;mso-wrap-distance-right:9pt;mso-wrap-distance-bottom:0;mso-position-horizontal:absolute;mso-position-horizontal-relative:text;mso-position-vertical:absolute;mso-position-vertical-relative:text;mso-width-percent:0;mso-width-relative:margin;v-text-anchor:top" o:gfxdata="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" fillcolor="white [3201]" strokecolor="#ed7d31 [3205]" strokeweight="1pt">
                 <v:textbox>
                   <w:txbxContent>
                     <w:p/>
@@ -843,20 +957,19 @@
                         <w:txbxContent>
                           <w:p>
                             <w:r>
-                              <w:t xml:space="preserve">We created a GUI with two </w:t>
+                              <w:t>We created a GUI with two button</w:t>
                             </w:r>
-                            <w:proofErr w:type="gramStart"/>
                             <w:r>
-                              <w:t>button</w:t>
+                              <w:t>s</w:t>
                             </w:r>
-                            <w:proofErr w:type="gramEnd"/>
                             <w:r>
-                              <w:t>, Load video, which will load the video into ‘axes1’ and a button Start Processing, which will start the video and start recognizing plates. We have not yet created the functionality for this since we first wanted to focus on the actual recognitio</w:t>
+                              <w:t xml:space="preserve">, Load video, which will load the video into ‘axes1’ and a button Start Processing, which will start the video and start recognizing plates. </w:t>
                             </w:r>
-                            <w:bookmarkStart w:id="0" w:name="_GoBack"/>
-                            <w:bookmarkEnd w:id="0"/>
                             <w:r>
-                              <w:t xml:space="preserve">n coding. </w:t>
+                              <w:t xml:space="preserve">There is also a table in which the results will be printed. </w:t>
+                            </w:r>
+                            <w:r>
+                              <w:t xml:space="preserve">We have not yet created the functionality for this since we first wanted to focus on the actual recognition coding. </w:t>
                             </w:r>
                           </w:p>
                           <w:p>
@@ -865,9 +978,9 @@
                                 <w:noProof/>
                               </w:rPr>
                               <w:drawing>
-                                <wp:inline distT="0" distB="0" distL="0" distR="0" wp14:anchorId="5C2BA538" wp14:editId="116E34E1">
-                                  <wp:extent cx="2262125" cy="1584960"/>
-                                  <wp:effectExtent l="0" t="0" r="5080" b="0"/>
+                                <wp:inline distT="0" distB="0" distL="0" distR="0" wp14:anchorId="4D43AE8F" wp14:editId="37B45E85">
+                                  <wp:extent cx="1572240" cy="1120775"/>
+                                  <wp:effectExtent l="0" t="0" r="9525" b="3175"/>
                                   <wp:docPr id="1" name="Picture 1"/>
                                   <wp:cNvGraphicFramePr>
                                     <a:graphicFrameLocks xmlns:a="http://schemas.openxmlformats.org/drawingml/2006/main" noChangeAspect="1"/>
@@ -888,7 +1001,7 @@
                                         <pic:spPr>
                                           <a:xfrm>
                                             <a:off x="0" y="0"/>
-                                            <a:ext cx="2285955" cy="1601656"/>
+                                            <a:ext cx="1605812" cy="1144707"/>
                                           </a:xfrm>
                                           <a:prstGeom prst="rect">
                                             <a:avLst/>
@@ -924,25 +1037,24 @@
           </mc:Choice>
           <mc:Fallback>
             <w:pict>
-              <v:shape id="Text Box 10" o:spid="_x0000_s1032" type="#_x0000_t202" style="position:absolute;margin-left:.6pt;margin-top:156.9pt;width:199.8pt;height:252pt;z-index:251667456;visibility:visible;mso-wrap-style:square;mso-width-percent:0;mso-height-percent:0;mso-wrap-distance-left:9pt;mso-wrap-distance-top:0;mso-wrap-distance-right:9pt;mso-wrap-distance-bottom:0;mso-position-horizontal:absolute;mso-position-horizontal-relative:text;mso-position-vertical:absolute;mso-position-vertical-relative:text;mso-width-percent:0;mso-height-percent:0;mso-width-relative:margin;mso-height-relative:margin;v-text-anchor:top" o:gfxdata="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" fillcolor="white [3201]" strokecolor="#ed7d31 [3205]" strokeweight="1pt">
+              <v:shape id="Text Box 10" o:spid="_x0000_s1033" type="#_x0000_t202" style="position:absolute;margin-left:.6pt;margin-top:156.9pt;width:199.8pt;height:252pt;z-index:251667456;visibility:visible;mso-wrap-style:square;mso-width-percent:0;mso-height-percent:0;mso-wrap-distance-left:9pt;mso-wrap-distance-top:0;mso-wrap-distance-right:9pt;mso-wrap-distance-bottom:0;mso-position-horizontal:absolute;mso-position-horizontal-relative:text;mso-position-vertical:absolute;mso-position-vertical-relative:text;mso-width-percent:0;mso-height-percent:0;mso-width-relative:margin;mso-height-relative:margin;v-text-anchor:top" o:gfxdata="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" fillcolor="white [3201]" strokecolor="#ed7d31 [3205]" strokeweight="1pt">
                 <v:textbox>
                   <w:txbxContent>
                     <w:p>
                       <w:r>
-                        <w:t xml:space="preserve">We created a GUI with two </w:t>
+                        <w:t>We created a GUI with two button</w:t>
                       </w:r>
-                      <w:proofErr w:type="gramStart"/>
                       <w:r>
-                        <w:t>button</w:t>
+                        <w:t>s</w:t>
                       </w:r>
-                      <w:proofErr w:type="gramEnd"/>
                       <w:r>
-                        <w:t>, Load video, which will load the video into ‘axes1’ and a button Start Processing, which will start the video and start recognizing plates. We have not yet created the functionality for this since we first wanted to focus on the actual recognitio</w:t>
+                        <w:t xml:space="preserve">, Load video, which will load the video into ‘axes1’ and a button Start Processing, which will start the video and start recognizing plates. </w:t>
                       </w:r>
-                      <w:bookmarkStart w:id="1" w:name="_GoBack"/>
-                      <w:bookmarkEnd w:id="1"/>
                       <w:r>
-                        <w:t xml:space="preserve">n coding. </w:t>
+                        <w:t xml:space="preserve">There is also a table in which the results will be printed. </w:t>
+                      </w:r>
+                      <w:r>
+                        <w:t xml:space="preserve">We have not yet created the functionality for this since we first wanted to focus on the actual recognition coding. </w:t>
                       </w:r>
                     </w:p>
                     <w:p>
@@ -951,9 +1063,9 @@
                           <w:noProof/>
                         </w:rPr>
                         <w:drawing>
-                          <wp:inline distT="0" distB="0" distL="0" distR="0" wp14:anchorId="5C2BA538" wp14:editId="116E34E1">
-                            <wp:extent cx="2262125" cy="1584960"/>
-                            <wp:effectExtent l="0" t="0" r="5080" b="0"/>
+                          <wp:inline distT="0" distB="0" distL="0" distR="0" wp14:anchorId="4D43AE8F" wp14:editId="37B45E85">
+                            <wp:extent cx="1572240" cy="1120775"/>
+                            <wp:effectExtent l="0" t="0" r="9525" b="3175"/>
                             <wp:docPr id="1" name="Picture 1"/>
                             <wp:cNvGraphicFramePr>
                               <a:graphicFrameLocks xmlns:a="http://schemas.openxmlformats.org/drawingml/2006/main" noChangeAspect="1"/>
@@ -974,7 +1086,7 @@
                                   <pic:spPr>
                                     <a:xfrm>
                                       <a:off x="0" y="0"/>
-                                      <a:ext cx="2285955" cy="1601656"/>
+                                      <a:ext cx="1605812" cy="1144707"/>
                                     </a:xfrm>
                                     <a:prstGeom prst="rect">
                                       <a:avLst/>
@@ -1045,7 +1157,16 @@
                       </wps:style>
                       <wps:txbx>
                         <w:txbxContent>
-                          <w:p/>
+                          <w:p>
+                            <w:r>
+                              <w:t>We started the project this week and focused mainly on getting some segmentation and recognit</w:t>
+                            </w:r>
+                            <w:bookmarkStart w:id="0" w:name="_GoBack"/>
+                            <w:bookmarkEnd w:id="0"/>
+                            <w:r>
+                              <w:t xml:space="preserve">ion to work. </w:t>
+                            </w:r>
+                          </w:p>
                         </w:txbxContent>
                       </wps:txbx>
                       <wps:bodyPr rot="0" spcFirstLastPara="0" vertOverflow="overflow" horzOverflow="overflow" vert="horz" wrap="square" lIns="91440" tIns="45720" rIns="91440" bIns="45720" numCol="1" spcCol="0" rtlCol="0" fromWordArt="0" anchor="t" anchorCtr="0" forceAA="0" compatLnSpc="1">
@@ -1065,122 +1186,17 @@
           </mc:Choice>
           <mc:Fallback>
             <w:pict>
-              <v:shape id="Text Box 3" o:spid="_x0000_s1033" type="#_x0000_t202" style="position:absolute;margin-left:.6pt;margin-top:18.9pt;width:199.8pt;height:101.4pt;z-index:251661312;visibility:visible;mso-wrap-style:square;mso-height-percent:0;mso-wrap-distance-left:9pt;mso-wrap-distance-top:0;mso-wrap-distance-right:9pt;mso-wrap-distance-bottom:0;mso-position-horizontal:absolute;mso-position-horizontal-relative:text;mso-position-vertical:absolute;mso-position-vertical-relative:text;mso-height-percent:0;mso-height-relative:margin;v-text-anchor:top" o:gfxdata="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" fillcolor="white [3201]" strokecolor="#ed7d31 [3205]" strokeweight="1pt">
-                <v:textbox>
-                  <w:txbxContent>
-                    <w:p/>
-                  </w:txbxContent>
-                </v:textbox>
-              </v:shape>
-            </w:pict>
-          </mc:Fallback>
-        </mc:AlternateContent>
-      </w:r>
-      <w:r>
-        <w:rPr>
-          <w:noProof/>
-        </w:rPr>
-        <mc:AlternateContent>
-          <mc:Choice Requires="wps">
-            <w:drawing>
-              <wp:anchor distT="0" distB="0" distL="114300" distR="114300" simplePos="0" relativeHeight="251660288" behindDoc="0" locked="0" layoutInCell="1" allowOverlap="1">
-                <wp:simplePos x="0" y="0"/>
-                <wp:positionH relativeFrom="column">
-                  <wp:posOffset>7620</wp:posOffset>
-                </wp:positionH>
-                <wp:positionV relativeFrom="paragraph">
-                  <wp:posOffset>-53340</wp:posOffset>
-                </wp:positionV>
-                <wp:extent cx="2537460" cy="297180"/>
-                <wp:effectExtent l="0" t="0" r="15240" b="26670"/>
-                <wp:wrapNone/>
-                <wp:docPr id="2" name="Text Box 2"/>
-                <wp:cNvGraphicFramePr/>
-                <a:graphic xmlns:a="http://schemas.openxmlformats.org/drawingml/2006/main">
-                  <a:graphicData uri="http://schemas.microsoft.com/office/word/2010/wordprocessingShape">
-                    <wps:wsp>
-                      <wps:cNvSpPr txBox="1"/>
-                      <wps:spPr>
-                        <a:xfrm>
-                          <a:off x="0" y="0"/>
-                          <a:ext cx="2537460" cy="297180"/>
-                        </a:xfrm>
-                        <a:prstGeom prst="rect">
-                          <a:avLst/>
-                        </a:prstGeom>
-                        <a:ln>
-                          <a:solidFill>
-                            <a:schemeClr val="bg1">
-                              <a:lumMod val="75000"/>
-                            </a:schemeClr>
-                          </a:solidFill>
-                        </a:ln>
-                      </wps:spPr>
-                      <wps:style>
-                        <a:lnRef idx="2">
-                          <a:schemeClr val="accent6"/>
-                        </a:lnRef>
-                        <a:fillRef idx="1">
-                          <a:schemeClr val="lt1"/>
-                        </a:fillRef>
-                        <a:effectRef idx="0">
-                          <a:schemeClr val="accent6"/>
-                        </a:effectRef>
-                        <a:fontRef idx="minor">
-                          <a:schemeClr val="dk1"/>
-                        </a:fontRef>
-                      </wps:style>
-                      <wps:txbx>
-                        <w:txbxContent>
-                          <w:p>
-                            <w:pPr>
-                              <w:rPr>
-                                <w:b/>
-                              </w:rPr>
-                            </w:pPr>
-                            <w:r>
-                              <w:rPr>
-                                <w:b/>
-                              </w:rPr>
-                              <w:t>Introduction</w:t>
-                            </w:r>
-                          </w:p>
-                        </w:txbxContent>
-                      </wps:txbx>
-                      <wps:bodyPr rot="0" spcFirstLastPara="0" vertOverflow="overflow" horzOverflow="overflow" vert="horz" wrap="square" lIns="91440" tIns="45720" rIns="91440" bIns="45720" numCol="1" spcCol="0" rtlCol="0" fromWordArt="0" anchor="t" anchorCtr="0" forceAA="0" compatLnSpc="1">
-                        <a:prstTxWarp prst="textNoShape">
-                          <a:avLst/>
-                        </a:prstTxWarp>
-                        <a:noAutofit/>
-                      </wps:bodyPr>
-                    </wps:wsp>
-                  </a:graphicData>
-                </a:graphic>
-                <wp14:sizeRelH relativeFrom="margin">
-                  <wp14:pctWidth>0</wp14:pctWidth>
-                </wp14:sizeRelH>
-                <wp14:sizeRelV relativeFrom="margin">
-                  <wp14:pctHeight>0</wp14:pctHeight>
-                </wp14:sizeRelV>
-              </wp:anchor>
-            </w:drawing>
-          </mc:Choice>
-          <mc:Fallback>
-            <w:pict>
-              <v:shape id="Text Box 2" o:spid="_x0000_s1034" type="#_x0000_t202" style="position:absolute;margin-left:.6pt;margin-top:-4.2pt;width:199.8pt;height:23.4pt;z-index:251660288;visibility:visible;mso-wrap-style:square;mso-width-percent:0;mso-height-percent:0;mso-wrap-distance-left:9pt;mso-wrap-distance-top:0;mso-wrap-distance-right:9pt;mso-wrap-distance-bottom:0;mso-position-horizontal:absolute;mso-position-horizontal-relative:text;mso-position-vertical:absolute;mso-position-vertical-relative:text;mso-width-percent:0;mso-height-percent:0;mso-width-relative:margin;mso-height-relative:margin;v-text-anchor:top" o:gfxdata="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" fillcolor="white [3201]" strokecolor="#bfbfbf [2412]" strokeweight="1pt">
+              <v:shape id="Text Box 3" o:spid="_x0000_s1034" type="#_x0000_t202" style="position:absolute;margin-left:.6pt;margin-top:18.9pt;width:199.8pt;height:101.4pt;z-index:251661312;visibility:visible;mso-wrap-style:square;mso-height-percent:0;mso-wrap-distance-left:9pt;mso-wrap-distance-top:0;mso-wrap-distance-right:9pt;mso-wrap-distance-bottom:0;mso-position-horizontal:absolute;mso-position-horizontal-relative:text;mso-position-vertical:absolute;mso-position-vertical-relative:text;mso-height-percent:0;mso-height-relative:margin;v-text-anchor:top" o:gfxdata="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" fillcolor="white [3201]" strokecolor="#ed7d31 [3205]" strokeweight="1pt">
                 <v:textbox>
                   <w:txbxContent>
                     <w:p>
-                      <w:pPr>
-                        <w:rPr>
-                          <w:b/>
-                        </w:rPr>
-                      </w:pPr>
                       <w:r>
-                        <w:rPr>
-                          <w:b/>
-                        </w:rPr>
-                        <w:t>Introduction</w:t>
+                        <w:t>We started the project this week and focused mainly on getting some segmentation and recognit</w:t>
+                      </w:r>
+                      <w:bookmarkStart w:id="1" w:name="_GoBack"/>
+                      <w:bookmarkEnd w:id="1"/>
+                      <w:r>
+                        <w:t xml:space="preserve">ion to work. </w:t>
                       </w:r>
                     </w:p>
                   </w:txbxContent>

--- a/posters/prototype1_week7.docx
+++ b/posters/prototype1_week7.docx
@@ -874,7 +874,80 @@
                       </wps:style>
                       <wps:txbx>
                         <w:txbxContent>
-                          <w:p/>
+                          <w:p>
+                            <w:r>
+                              <w:t xml:space="preserve">We use a Sobel operator to get the license plate out of the background. We then use dilation and erosion and the difference of those to get only the edges in the license plate. </w:t>
+                            </w:r>
+                          </w:p>
+                          <w:p>
+                            <w:r>
+                              <w:t>To show an example, if we take in this photo:</w:t>
+                            </w:r>
+                          </w:p>
+                          <w:p>
+                            <w:r>
+                              <w:rPr>
+                                <w:noProof/>
+                              </w:rPr>
+                              <w:drawing>
+                                <wp:inline distT="0" distB="0" distL="0" distR="0">
+                                  <wp:extent cx="1866900" cy="1401468"/>
+                                  <wp:effectExtent l="0" t="0" r="0" b="8255"/>
+                                  <wp:docPr id="4" name="Picture 4"/>
+                                  <wp:cNvGraphicFramePr>
+                                    <a:graphicFrameLocks xmlns:a="http://schemas.openxmlformats.org/drawingml/2006/main" noChangeAspect="1"/>
+                                  </wp:cNvGraphicFramePr>
+                                  <a:graphic xmlns:a="http://schemas.openxmlformats.org/drawingml/2006/main">
+                                    <a:graphicData uri="http://schemas.openxmlformats.org/drawingml/2006/picture">
+                                      <pic:pic xmlns:pic="http://schemas.openxmlformats.org/drawingml/2006/picture">
+                                        <pic:nvPicPr>
+                                          <pic:cNvPr id="0" name="Picture 1"/>
+                                          <pic:cNvPicPr>
+                                            <a:picLocks noChangeAspect="1" noChangeArrowheads="1"/>
+                                          </pic:cNvPicPr>
+                                        </pic:nvPicPr>
+                                        <pic:blipFill>
+                                          <a:blip r:embed="rId4">
+                                            <a:extLst>
+                                              <a:ext uri="{28A0092B-C50C-407E-A947-70E740481C1C}">
+                                                <a14:useLocalDpi xmlns:a14="http://schemas.microsoft.com/office/drawing/2010/main" val="0"/>
+                                              </a:ext>
+                                            </a:extLst>
+                                          </a:blip>
+                                          <a:srcRect/>
+                                          <a:stretch>
+                                            <a:fillRect/>
+                                          </a:stretch>
+                                        </pic:blipFill>
+                                        <pic:spPr bwMode="auto">
+                                          <a:xfrm>
+                                            <a:off x="0" y="0"/>
+                                            <a:ext cx="1870936" cy="1404498"/>
+                                          </a:xfrm>
+                                          <a:prstGeom prst="rect">
+                                            <a:avLst/>
+                                          </a:prstGeom>
+                                          <a:noFill/>
+                                          <a:ln>
+                                            <a:noFill/>
+                                          </a:ln>
+                                        </pic:spPr>
+                                      </pic:pic>
+                                    </a:graphicData>
+                                  </a:graphic>
+                                </wp:inline>
+                              </w:drawing>
+                            </w:r>
+                          </w:p>
+                          <w:p>
+                            <w:r>
+                              <w:t>We get this result:</w:t>
+                            </w:r>
+                          </w:p>
+                          <w:p>
+                            <w:bookmarkStart w:id="0" w:name="_GoBack"/>
+                            <w:bookmarkEnd w:id="0"/>
+                          </w:p>
                         </w:txbxContent>
                       </wps:txbx>
                       <wps:bodyPr rot="0" spcFirstLastPara="0" vertOverflow="overflow" horzOverflow="overflow" vert="horz" wrap="square" lIns="91440" tIns="45720" rIns="91440" bIns="45720" numCol="1" spcCol="0" rtlCol="0" fromWordArt="0" anchor="t" anchorCtr="0" forceAA="0" compatLnSpc="1">
@@ -897,7 +970,80 @@
               <v:shape id="Text Box 12" o:spid="_x0000_s1032" type="#_x0000_t202" style="position:absolute;margin-left:221.4pt;margin-top:156.9pt;width:232.8pt;height:252pt;z-index:251669504;visibility:visible;mso-wrap-style:square;mso-width-percent:0;mso-wrap-distance-left:9pt;mso-wrap-distance-top:0;mso-wrap-distance-right:9pt;mso-wrap-distance-bottom:0;mso-position-horizontal:absolute;mso-position-horizontal-relative:text;mso-position-vertical:absolute;mso-position-vertical-relative:text;mso-width-percent:0;mso-width-relative:margin;v-text-anchor:top" o:gfxdata="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" fillcolor="white [3201]" strokecolor="#ed7d31 [3205]" strokeweight="1pt">
                 <v:textbox>
                   <w:txbxContent>
-                    <w:p/>
+                    <w:p>
+                      <w:r>
+                        <w:t xml:space="preserve">We use a Sobel operator to get the license plate out of the background. We then use dilation and erosion and the difference of those to get only the edges in the license plate. </w:t>
+                      </w:r>
+                    </w:p>
+                    <w:p>
+                      <w:r>
+                        <w:t>To show an example, if we take in this photo:</w:t>
+                      </w:r>
+                    </w:p>
+                    <w:p>
+                      <w:r>
+                        <w:rPr>
+                          <w:noProof/>
+                        </w:rPr>
+                        <w:drawing>
+                          <wp:inline distT="0" distB="0" distL="0" distR="0">
+                            <wp:extent cx="1866900" cy="1401468"/>
+                            <wp:effectExtent l="0" t="0" r="0" b="8255"/>
+                            <wp:docPr id="4" name="Picture 4"/>
+                            <wp:cNvGraphicFramePr>
+                              <a:graphicFrameLocks xmlns:a="http://schemas.openxmlformats.org/drawingml/2006/main" noChangeAspect="1"/>
+                            </wp:cNvGraphicFramePr>
+                            <a:graphic xmlns:a="http://schemas.openxmlformats.org/drawingml/2006/main">
+                              <a:graphicData uri="http://schemas.openxmlformats.org/drawingml/2006/picture">
+                                <pic:pic xmlns:pic="http://schemas.openxmlformats.org/drawingml/2006/picture">
+                                  <pic:nvPicPr>
+                                    <pic:cNvPr id="0" name="Picture 1"/>
+                                    <pic:cNvPicPr>
+                                      <a:picLocks noChangeAspect="1" noChangeArrowheads="1"/>
+                                    </pic:cNvPicPr>
+                                  </pic:nvPicPr>
+                                  <pic:blipFill>
+                                    <a:blip r:embed="rId4">
+                                      <a:extLst>
+                                        <a:ext uri="{28A0092B-C50C-407E-A947-70E740481C1C}">
+                                          <a14:useLocalDpi xmlns:a14="http://schemas.microsoft.com/office/drawing/2010/main" val="0"/>
+                                        </a:ext>
+                                      </a:extLst>
+                                    </a:blip>
+                                    <a:srcRect/>
+                                    <a:stretch>
+                                      <a:fillRect/>
+                                    </a:stretch>
+                                  </pic:blipFill>
+                                  <pic:spPr bwMode="auto">
+                                    <a:xfrm>
+                                      <a:off x="0" y="0"/>
+                                      <a:ext cx="1870936" cy="1404498"/>
+                                    </a:xfrm>
+                                    <a:prstGeom prst="rect">
+                                      <a:avLst/>
+                                    </a:prstGeom>
+                                    <a:noFill/>
+                                    <a:ln>
+                                      <a:noFill/>
+                                    </a:ln>
+                                  </pic:spPr>
+                                </pic:pic>
+                              </a:graphicData>
+                            </a:graphic>
+                          </wp:inline>
+                        </w:drawing>
+                      </w:r>
+                    </w:p>
+                    <w:p>
+                      <w:r>
+                        <w:t>We get this result:</w:t>
+                      </w:r>
+                    </w:p>
+                    <w:p>
+                      <w:bookmarkStart w:id="1" w:name="_GoBack"/>
+                      <w:bookmarkEnd w:id="1"/>
+                    </w:p>
                   </w:txbxContent>
                 </v:textbox>
               </v:shape>
@@ -993,7 +1139,7 @@
                                           <pic:cNvPicPr/>
                                         </pic:nvPicPr>
                                         <pic:blipFill>
-                                          <a:blip r:embed="rId4"/>
+                                          <a:blip r:embed="rId5"/>
                                           <a:stretch>
                                             <a:fillRect/>
                                           </a:stretch>
@@ -1078,7 +1224,7 @@
                                     <pic:cNvPicPr/>
                                   </pic:nvPicPr>
                                   <pic:blipFill>
-                                    <a:blip r:embed="rId4"/>
+                                    <a:blip r:embed="rId5"/>
                                     <a:stretch>
                                       <a:fillRect/>
                                     </a:stretch>
@@ -1159,12 +1305,7 @@
                         <w:txbxContent>
                           <w:p>
                             <w:r>
-                              <w:t>We started the project this week and focused mainly on getting some segmentation and recognit</w:t>
-                            </w:r>
-                            <w:bookmarkStart w:id="0" w:name="_GoBack"/>
-                            <w:bookmarkEnd w:id="0"/>
-                            <w:r>
-                              <w:t xml:space="preserve">ion to work. </w:t>
+                              <w:t xml:space="preserve">We started the project this week and focused mainly on getting some segmentation and recognition to work. </w:t>
                             </w:r>
                           </w:p>
                         </w:txbxContent>
@@ -1191,12 +1332,7 @@
                   <w:txbxContent>
                     <w:p>
                       <w:r>
-                        <w:t>We started the project this week and focused mainly on getting some segmentation and recognit</w:t>
-                      </w:r>
-                      <w:bookmarkStart w:id="1" w:name="_GoBack"/>
-                      <w:bookmarkEnd w:id="1"/>
-                      <w:r>
-                        <w:t xml:space="preserve">ion to work. </w:t>
+                        <w:t xml:space="preserve">We started the project this week and focused mainly on getting some segmentation and recognition to work. </w:t>
                       </w:r>
                     </w:p>
                   </w:txbxContent>

--- a/posters/prototype1_week7.docx
+++ b/posters/prototype1_week7.docx
@@ -3,6 +3,82 @@
 <w:document xmlns:wpc="http://schemas.microsoft.com/office/word/2010/wordprocessingCanvas" xmlns:cx="http://schemas.microsoft.com/office/drawing/2014/chartex" xmlns:cx1="http://schemas.microsoft.com/office/drawing/2015/9/8/chartex" xmlns:cx2="http://schemas.microsoft.com/office/drawing/2015/10/21/chartex" xmlns:cx3="http://schemas.microsoft.com/office/drawing/2016/5/9/chartex" xmlns:cx4="http://schemas.microsoft.com/office/drawing/2016/5/10/chartex" xmlns:cx5="http://schemas.microsoft.com/office/drawing/2016/5/11/chartex" xmlns:cx6="http://schemas.microsoft.com/office/drawing/2016/5/12/chartex" xmlns:cx7="http://schemas.microsoft.com/office/drawing/2016/5/13/chartex" xmlns:cx8="http://schemas.microsoft.com/office/drawing/2016/5/14/chartex" xmlns:mc="http://schemas.openxmlformats.org/markup-compatibility/2006" xmlns:aink="http://schemas.microsoft.com/office/drawing/2016/ink" xmlns:am3d="http://schemas.microsoft.com/office/drawing/2017/model3d" xmlns:o="urn:schemas-microsoft-com:office:office" xmlns:r="http://schemas.openxmlformats.org/officeDocument/2006/relationships" xmlns:m="http://schemas.openxmlformats.org/officeDocument/2006/math" xmlns:v="urn:schemas-microsoft-com:vml" xmlns:wp14="http://schemas.microsoft.com/office/word/2010/wordprocessingDrawing" xmlns:wp="http://schemas.openxmlformats.org/drawingml/2006/wordprocessingDrawing" xmlns:w10="urn:schemas-microsoft-com:office:word" xmlns:w="http://schemas.openxmlformats.org/wordprocessingml/2006/main" xmlns:w14="http://schemas.microsoft.com/office/word/2010/wordml" xmlns:w15="http://schemas.microsoft.com/office/word/2012/wordml" xmlns:w16cid="http://schemas.microsoft.com/office/word/2016/wordml/cid" xmlns:w16se="http://schemas.microsoft.com/office/word/2015/wordml/symex" xmlns:wpg="http://schemas.microsoft.com/office/word/2010/wordprocessingGroup" xmlns:wpi="http://schemas.microsoft.com/office/word/2010/wordprocessingInk" xmlns:wne="http://schemas.microsoft.com/office/word/2006/wordml" xmlns:wps="http://schemas.microsoft.com/office/word/2010/wordprocessingShape" mc:Ignorable="w14 w15 w16se w16cid wp14">
   <w:body>
     <w:p>
+      <w:bookmarkStart w:id="0" w:name="_GoBack"/>
+      <w:r>
+        <w:rPr>
+          <w:noProof/>
+        </w:rPr>
+        <mc:AlternateContent>
+          <mc:Choice Requires="wps">
+            <w:drawing>
+              <wp:anchor distT="0" distB="0" distL="114300" distR="114300" simplePos="0" relativeHeight="251659263" behindDoc="0" locked="0" layoutInCell="1" allowOverlap="1">
+                <wp:simplePos x="0" y="0"/>
+                <wp:positionH relativeFrom="column">
+                  <wp:posOffset>-1272540</wp:posOffset>
+                </wp:positionH>
+                <wp:positionV relativeFrom="paragraph">
+                  <wp:posOffset>-1120140</wp:posOffset>
+                </wp:positionV>
+                <wp:extent cx="11414760" cy="8084820"/>
+                <wp:effectExtent l="0" t="0" r="15240" b="11430"/>
+                <wp:wrapNone/>
+                <wp:docPr id="7" name="Rectangle 7"/>
+                <wp:cNvGraphicFramePr/>
+                <a:graphic xmlns:a="http://schemas.openxmlformats.org/drawingml/2006/main">
+                  <a:graphicData uri="http://schemas.microsoft.com/office/word/2010/wordprocessingShape">
+                    <wps:wsp>
+                      <wps:cNvSpPr/>
+                      <wps:spPr>
+                        <a:xfrm>
+                          <a:off x="0" y="0"/>
+                          <a:ext cx="11414760" cy="8084820"/>
+                        </a:xfrm>
+                        <a:prstGeom prst="rect">
+                          <a:avLst/>
+                        </a:prstGeom>
+                      </wps:spPr>
+                      <wps:style>
+                        <a:lnRef idx="2">
+                          <a:schemeClr val="accent1">
+                            <a:shade val="50000"/>
+                          </a:schemeClr>
+                        </a:lnRef>
+                        <a:fillRef idx="1">
+                          <a:schemeClr val="accent1"/>
+                        </a:fillRef>
+                        <a:effectRef idx="0">
+                          <a:schemeClr val="accent1"/>
+                        </a:effectRef>
+                        <a:fontRef idx="minor">
+                          <a:schemeClr val="lt1"/>
+                        </a:fontRef>
+                      </wps:style>
+                      <wps:bodyPr rot="0" spcFirstLastPara="0" vertOverflow="overflow" horzOverflow="overflow" vert="horz" wrap="square" lIns="91440" tIns="45720" rIns="91440" bIns="45720" numCol="1" spcCol="0" rtlCol="0" fromWordArt="0" anchor="ctr" anchorCtr="0" forceAA="0" compatLnSpc="1">
+                        <a:prstTxWarp prst="textNoShape">
+                          <a:avLst/>
+                        </a:prstTxWarp>
+                        <a:noAutofit/>
+                      </wps:bodyPr>
+                    </wps:wsp>
+                  </a:graphicData>
+                </a:graphic>
+                <wp14:sizeRelH relativeFrom="margin">
+                  <wp14:pctWidth>0</wp14:pctWidth>
+                </wp14:sizeRelH>
+                <wp14:sizeRelV relativeFrom="margin">
+                  <wp14:pctHeight>0</wp14:pctHeight>
+                </wp14:sizeRelV>
+              </wp:anchor>
+            </w:drawing>
+          </mc:Choice>
+          <mc:Fallback>
+            <w:pict>
+              <v:rect w14:anchorId="428CCC2F" id="Rectangle 7" o:spid="_x0000_s1026" style="position:absolute;margin-left:-100.2pt;margin-top:-88.2pt;width:898.8pt;height:636.6pt;z-index:251659263;visibility:visible;mso-wrap-style:square;mso-width-percent:0;mso-height-percent:0;mso-wrap-distance-left:9pt;mso-wrap-distance-top:0;mso-wrap-distance-right:9pt;mso-wrap-distance-bottom:0;mso-position-horizontal:absolute;mso-position-horizontal-relative:text;mso-position-vertical:absolute;mso-position-vertical-relative:text;mso-width-percent:0;mso-height-percent:0;mso-width-relative:margin;mso-height-relative:margin;v-text-anchor:middle" o:gfxdata="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" fillcolor="#4472c4 [3204]" strokecolor="#1f3763 [1604]" strokeweight="1pt"/>
+            </w:pict>
+          </mc:Fallback>
+        </mc:AlternateContent>
+      </w:r>
+      <w:bookmarkEnd w:id="0"/>
       <w:r>
         <w:rPr>
           <w:noProof/>
@@ -530,8 +606,8 @@
                 <wp:positionV relativeFrom="paragraph">
                   <wp:posOffset>240030</wp:posOffset>
                 </wp:positionV>
-                <wp:extent cx="3230880" cy="4953000"/>
-                <wp:effectExtent l="0" t="0" r="26670" b="19050"/>
+                <wp:extent cx="3230880" cy="1013460"/>
+                <wp:effectExtent l="0" t="0" r="26670" b="15240"/>
                 <wp:wrapNone/>
                 <wp:docPr id="9" name="Text Box 9"/>
                 <wp:cNvGraphicFramePr/>
@@ -542,7 +618,7 @@
                       <wps:spPr>
                         <a:xfrm>
                           <a:off x="0" y="0"/>
-                          <a:ext cx="3230880" cy="4953000"/>
+                          <a:ext cx="3230880" cy="1013460"/>
                         </a:xfrm>
                         <a:prstGeom prst="rect">
                           <a:avLst/>
@@ -565,7 +641,19 @@
                       </wps:style>
                       <wps:txbx>
                         <w:txbxContent>
-                          <w:p/>
+                          <w:p>
+                            <w:r>
+                              <w:t xml:space="preserve">So </w:t>
+                            </w:r>
+                            <w:proofErr w:type="gramStart"/>
+                            <w:r>
+                              <w:t>far</w:t>
+                            </w:r>
+                            <w:proofErr w:type="gramEnd"/>
+                            <w:r>
+                              <w:t xml:space="preserve"> we have not really started the recognition, we have tried some different methods with bounding boxes and labelling but so far that didn’t really work so we’ll continue this next week.</w:t>
+                            </w:r>
+                          </w:p>
                         </w:txbxContent>
                       </wps:txbx>
                       <wps:bodyPr rot="0" spcFirstLastPara="0" vertOverflow="overflow" horzOverflow="overflow" vert="horz" wrap="square" lIns="91440" tIns="45720" rIns="91440" bIns="45720" numCol="1" spcCol="0" rtlCol="0" fromWordArt="0" anchor="t" anchorCtr="0" forceAA="0" compatLnSpc="1">
@@ -585,10 +673,22 @@
           </mc:Choice>
           <mc:Fallback>
             <w:pict>
-              <v:shape id="Text Box 9" o:spid="_x0000_s1029" type="#_x0000_t202" style="position:absolute;margin-left:465pt;margin-top:18.9pt;width:254.4pt;height:390pt;z-index:251666432;visibility:visible;mso-wrap-style:square;mso-height-percent:0;mso-wrap-distance-left:9pt;mso-wrap-distance-top:0;mso-wrap-distance-right:9pt;mso-wrap-distance-bottom:0;mso-position-horizontal:absolute;mso-position-horizontal-relative:text;mso-position-vertical:absolute;mso-position-vertical-relative:text;mso-height-percent:0;mso-height-relative:margin;v-text-anchor:top" o:gfxdata="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" fillcolor="white [3201]" strokecolor="#ed7d31 [3205]" strokeweight="1pt">
+              <v:shape id="Text Box 9" o:spid="_x0000_s1029" type="#_x0000_t202" style="position:absolute;margin-left:465pt;margin-top:18.9pt;width:254.4pt;height:79.8pt;z-index:251666432;visibility:visible;mso-wrap-style:square;mso-height-percent:0;mso-wrap-distance-left:9pt;mso-wrap-distance-top:0;mso-wrap-distance-right:9pt;mso-wrap-distance-bottom:0;mso-position-horizontal:absolute;mso-position-horizontal-relative:text;mso-position-vertical:absolute;mso-position-vertical-relative:text;mso-height-percent:0;mso-height-relative:margin;v-text-anchor:top" o:gfxdata="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" fillcolor="white [3201]" strokecolor="#ed7d31 [3205]" strokeweight="1pt">
                 <v:textbox>
                   <w:txbxContent>
-                    <w:p/>
+                    <w:p>
+                      <w:r>
+                        <w:t xml:space="preserve">So </w:t>
+                      </w:r>
+                      <w:proofErr w:type="gramStart"/>
+                      <w:r>
+                        <w:t>far</w:t>
+                      </w:r>
+                      <w:proofErr w:type="gramEnd"/>
+                      <w:r>
+                        <w:t xml:space="preserve"> we have not really started the recognition, we have tried some different methods with bounding boxes and labelling but so far that didn’t really work so we’ll continue this next week.</w:t>
+                      </w:r>
+                    </w:p>
                   </w:txbxContent>
                 </v:textbox>
               </v:shape>
@@ -891,9 +991,9 @@
                               </w:rPr>
                               <w:drawing>
                                 <wp:inline distT="0" distB="0" distL="0" distR="0">
-                                  <wp:extent cx="1866900" cy="1401468"/>
-                                  <wp:effectExtent l="0" t="0" r="0" b="8255"/>
-                                  <wp:docPr id="4" name="Picture 4"/>
+                                  <wp:extent cx="1104900" cy="829440"/>
+                                  <wp:effectExtent l="0" t="0" r="0" b="8890"/>
+                                  <wp:docPr id="6" name="Picture 6"/>
                                   <wp:cNvGraphicFramePr>
                                     <a:graphicFrameLocks xmlns:a="http://schemas.openxmlformats.org/drawingml/2006/main" noChangeAspect="1"/>
                                   </wp:cNvGraphicFramePr>
@@ -901,13 +1001,13 @@
                                     <a:graphicData uri="http://schemas.openxmlformats.org/drawingml/2006/picture">
                                       <pic:pic xmlns:pic="http://schemas.openxmlformats.org/drawingml/2006/picture">
                                         <pic:nvPicPr>
-                                          <pic:cNvPr id="0" name="Picture 1"/>
+                                          <pic:cNvPr id="0" name="Picture 4"/>
                                           <pic:cNvPicPr>
                                             <a:picLocks noChangeAspect="1" noChangeArrowheads="1"/>
                                           </pic:cNvPicPr>
                                         </pic:nvPicPr>
                                         <pic:blipFill>
-                                          <a:blip r:embed="rId4">
+                                          <a:blip r:embed="rId5">
                                             <a:extLst>
                                               <a:ext uri="{28A0092B-C50C-407E-A947-70E740481C1C}">
                                                 <a14:useLocalDpi xmlns:a14="http://schemas.microsoft.com/office/drawing/2010/main" val="0"/>
@@ -922,7 +1022,7 @@
                                         <pic:spPr bwMode="auto">
                                           <a:xfrm>
                                             <a:off x="0" y="0"/>
-                                            <a:ext cx="1870936" cy="1404498"/>
+                                            <a:ext cx="1114141" cy="836377"/>
                                           </a:xfrm>
                                           <a:prstGeom prst="rect">
                                             <a:avLst/>
@@ -941,13 +1041,65 @@
                           </w:p>
                           <w:p>
                             <w:r>
-                              <w:t>We get this result:</w:t>
+                              <w:t>This is the plate that is detected:</w:t>
                             </w:r>
                           </w:p>
                           <w:p>
-                            <w:bookmarkStart w:id="0" w:name="_GoBack"/>
-                            <w:bookmarkEnd w:id="0"/>
+                            <w:r>
+                              <w:rPr>
+                                <w:noProof/>
+                              </w:rPr>
+                              <w:drawing>
+                                <wp:inline distT="0" distB="0" distL="0" distR="0">
+                                  <wp:extent cx="1158240" cy="825486"/>
+                                  <wp:effectExtent l="0" t="0" r="3810" b="0"/>
+                                  <wp:docPr id="5" name="Picture 5"/>
+                                  <wp:cNvGraphicFramePr>
+                                    <a:graphicFrameLocks xmlns:a="http://schemas.openxmlformats.org/drawingml/2006/main" noChangeAspect="1"/>
+                                  </wp:cNvGraphicFramePr>
+                                  <a:graphic xmlns:a="http://schemas.openxmlformats.org/drawingml/2006/main">
+                                    <a:graphicData uri="http://schemas.openxmlformats.org/drawingml/2006/picture">
+                                      <pic:pic xmlns:pic="http://schemas.openxmlformats.org/drawingml/2006/picture">
+                                        <pic:nvPicPr>
+                                          <pic:cNvPr id="0" name="Picture 3"/>
+                                          <pic:cNvPicPr>
+                                            <a:picLocks noChangeAspect="1" noChangeArrowheads="1"/>
+                                          </pic:cNvPicPr>
+                                        </pic:nvPicPr>
+                                        <pic:blipFill>
+                                          <a:blip r:embed="rId6">
+                                            <a:extLst>
+                                              <a:ext uri="{28A0092B-C50C-407E-A947-70E740481C1C}">
+                                                <a14:useLocalDpi xmlns:a14="http://schemas.microsoft.com/office/drawing/2010/main" val="0"/>
+                                              </a:ext>
+                                            </a:extLst>
+                                          </a:blip>
+                                          <a:srcRect/>
+                                          <a:stretch>
+                                            <a:fillRect/>
+                                          </a:stretch>
+                                        </pic:blipFill>
+                                        <pic:spPr bwMode="auto">
+                                          <a:xfrm>
+                                            <a:off x="0" y="0"/>
+                                            <a:ext cx="1226934" cy="874445"/>
+                                          </a:xfrm>
+                                          <a:prstGeom prst="rect">
+                                            <a:avLst/>
+                                          </a:prstGeom>
+                                          <a:noFill/>
+                                          <a:ln>
+                                            <a:noFill/>
+                                          </a:ln>
+                                        </pic:spPr>
+                                      </pic:pic>
+                                    </a:graphicData>
+                                  </a:graphic>
+                                </wp:inline>
+                              </w:drawing>
+                            </w:r>
                           </w:p>
+                          <w:p/>
                         </w:txbxContent>
                       </wps:txbx>
                       <wps:bodyPr rot="0" spcFirstLastPara="0" vertOverflow="overflow" horzOverflow="overflow" vert="horz" wrap="square" lIns="91440" tIns="45720" rIns="91440" bIns="45720" numCol="1" spcCol="0" rtlCol="0" fromWordArt="0" anchor="t" anchorCtr="0" forceAA="0" compatLnSpc="1">
@@ -987,9 +1139,9 @@
                         </w:rPr>
                         <w:drawing>
                           <wp:inline distT="0" distB="0" distL="0" distR="0">
-                            <wp:extent cx="1866900" cy="1401468"/>
-                            <wp:effectExtent l="0" t="0" r="0" b="8255"/>
-                            <wp:docPr id="4" name="Picture 4"/>
+                            <wp:extent cx="1104900" cy="829440"/>
+                            <wp:effectExtent l="0" t="0" r="0" b="8890"/>
+                            <wp:docPr id="6" name="Picture 6"/>
                             <wp:cNvGraphicFramePr>
                               <a:graphicFrameLocks xmlns:a="http://schemas.openxmlformats.org/drawingml/2006/main" noChangeAspect="1"/>
                             </wp:cNvGraphicFramePr>
@@ -997,13 +1149,13 @@
                               <a:graphicData uri="http://schemas.openxmlformats.org/drawingml/2006/picture">
                                 <pic:pic xmlns:pic="http://schemas.openxmlformats.org/drawingml/2006/picture">
                                   <pic:nvPicPr>
-                                    <pic:cNvPr id="0" name="Picture 1"/>
+                                    <pic:cNvPr id="0" name="Picture 4"/>
                                     <pic:cNvPicPr>
                                       <a:picLocks noChangeAspect="1" noChangeArrowheads="1"/>
                                     </pic:cNvPicPr>
                                   </pic:nvPicPr>
                                   <pic:blipFill>
-                                    <a:blip r:embed="rId4">
+                                    <a:blip r:embed="rId5">
                                       <a:extLst>
                                         <a:ext uri="{28A0092B-C50C-407E-A947-70E740481C1C}">
                                           <a14:useLocalDpi xmlns:a14="http://schemas.microsoft.com/office/drawing/2010/main" val="0"/>
@@ -1018,7 +1170,7 @@
                                   <pic:spPr bwMode="auto">
                                     <a:xfrm>
                                       <a:off x="0" y="0"/>
-                                      <a:ext cx="1870936" cy="1404498"/>
+                                      <a:ext cx="1114141" cy="836377"/>
                                     </a:xfrm>
                                     <a:prstGeom prst="rect">
                                       <a:avLst/>
@@ -1037,13 +1189,65 @@
                     </w:p>
                     <w:p>
                       <w:r>
-                        <w:t>We get this result:</w:t>
+                        <w:t>This is the plate that is detected:</w:t>
                       </w:r>
                     </w:p>
                     <w:p>
-                      <w:bookmarkStart w:id="1" w:name="_GoBack"/>
-                      <w:bookmarkEnd w:id="1"/>
+                      <w:r>
+                        <w:rPr>
+                          <w:noProof/>
+                        </w:rPr>
+                        <w:drawing>
+                          <wp:inline distT="0" distB="0" distL="0" distR="0">
+                            <wp:extent cx="1158240" cy="825486"/>
+                            <wp:effectExtent l="0" t="0" r="3810" b="0"/>
+                            <wp:docPr id="5" name="Picture 5"/>
+                            <wp:cNvGraphicFramePr>
+                              <a:graphicFrameLocks xmlns:a="http://schemas.openxmlformats.org/drawingml/2006/main" noChangeAspect="1"/>
+                            </wp:cNvGraphicFramePr>
+                            <a:graphic xmlns:a="http://schemas.openxmlformats.org/drawingml/2006/main">
+                              <a:graphicData uri="http://schemas.openxmlformats.org/drawingml/2006/picture">
+                                <pic:pic xmlns:pic="http://schemas.openxmlformats.org/drawingml/2006/picture">
+                                  <pic:nvPicPr>
+                                    <pic:cNvPr id="0" name="Picture 3"/>
+                                    <pic:cNvPicPr>
+                                      <a:picLocks noChangeAspect="1" noChangeArrowheads="1"/>
+                                    </pic:cNvPicPr>
+                                  </pic:nvPicPr>
+                                  <pic:blipFill>
+                                    <a:blip r:embed="rId6">
+                                      <a:extLst>
+                                        <a:ext uri="{28A0092B-C50C-407E-A947-70E740481C1C}">
+                                          <a14:useLocalDpi xmlns:a14="http://schemas.microsoft.com/office/drawing/2010/main" val="0"/>
+                                        </a:ext>
+                                      </a:extLst>
+                                    </a:blip>
+                                    <a:srcRect/>
+                                    <a:stretch>
+                                      <a:fillRect/>
+                                    </a:stretch>
+                                  </pic:blipFill>
+                                  <pic:spPr bwMode="auto">
+                                    <a:xfrm>
+                                      <a:off x="0" y="0"/>
+                                      <a:ext cx="1226934" cy="874445"/>
+                                    </a:xfrm>
+                                    <a:prstGeom prst="rect">
+                                      <a:avLst/>
+                                    </a:prstGeom>
+                                    <a:noFill/>
+                                    <a:ln>
+                                      <a:noFill/>
+                                    </a:ln>
+                                  </pic:spPr>
+                                </pic:pic>
+                              </a:graphicData>
+                            </a:graphic>
+                          </wp:inline>
+                        </w:drawing>
+                      </w:r>
                     </w:p>
+                    <w:p/>
                   </w:txbxContent>
                 </v:textbox>
               </v:shape>
@@ -1139,7 +1343,7 @@
                                           <pic:cNvPicPr/>
                                         </pic:nvPicPr>
                                         <pic:blipFill>
-                                          <a:blip r:embed="rId5"/>
+                                          <a:blip r:embed="rId7"/>
                                           <a:stretch>
                                             <a:fillRect/>
                                           </a:stretch>
@@ -1224,7 +1428,7 @@
                                     <pic:cNvPicPr/>
                                   </pic:nvPicPr>
                                   <pic:blipFill>
-                                    <a:blip r:embed="rId5"/>
+                                    <a:blip r:embed="rId7"/>
                                     <a:stretch>
                                       <a:fillRect/>
                                     </a:stretch>
@@ -2040,4 +2244,16 @@
     </a:ext>
   </a:extLst>
 </a:theme>
+</file>
+
+<file path=customXml/item1.xml><?xml version="1.0" encoding="utf-8"?>
+<b:Sources xmlns:b="http://schemas.openxmlformats.org/officeDocument/2006/bibliography" xmlns="http://schemas.openxmlformats.org/officeDocument/2006/bibliography" SelectedStyle="\APASixthEditionOfficeOnline.xsl" StyleName="APA" Version="6"/>
+</file>
+
+<file path=customXml/itemProps1.xml><?xml version="1.0" encoding="utf-8"?>
+<ds:datastoreItem xmlns:ds="http://schemas.openxmlformats.org/officeDocument/2006/customXml" ds:itemID="{A41DF992-77B4-4D34-BBC5-E3322690BBA0}">
+  <ds:schemaRefs>
+    <ds:schemaRef ds:uri="http://schemas.openxmlformats.org/officeDocument/2006/bibliography"/>
+  </ds:schemaRefs>
+</ds:datastoreItem>
 </file>
--- a/posters/prototype1_week7.docx
+++ b/posters/prototype1_week7.docx
@@ -2,8 +2,8 @@
 <file path=word/document.xml><?xml version="1.0" encoding="utf-8"?>
 <w:document xmlns:wpc="http://schemas.microsoft.com/office/word/2010/wordprocessingCanvas" xmlns:cx="http://schemas.microsoft.com/office/drawing/2014/chartex" xmlns:cx1="http://schemas.microsoft.com/office/drawing/2015/9/8/chartex" xmlns:cx2="http://schemas.microsoft.com/office/drawing/2015/10/21/chartex" xmlns:cx3="http://schemas.microsoft.com/office/drawing/2016/5/9/chartex" xmlns:cx4="http://schemas.microsoft.com/office/drawing/2016/5/10/chartex" xmlns:cx5="http://schemas.microsoft.com/office/drawing/2016/5/11/chartex" xmlns:cx6="http://schemas.microsoft.com/office/drawing/2016/5/12/chartex" xmlns:cx7="http://schemas.microsoft.com/office/drawing/2016/5/13/chartex" xmlns:cx8="http://schemas.microsoft.com/office/drawing/2016/5/14/chartex" xmlns:mc="http://schemas.openxmlformats.org/markup-compatibility/2006" xmlns:aink="http://schemas.microsoft.com/office/drawing/2016/ink" xmlns:am3d="http://schemas.microsoft.com/office/drawing/2017/model3d" xmlns:o="urn:schemas-microsoft-com:office:office" xmlns:r="http://schemas.openxmlformats.org/officeDocument/2006/relationships" xmlns:m="http://schemas.openxmlformats.org/officeDocument/2006/math" xmlns:v="urn:schemas-microsoft-com:vml" xmlns:wp14="http://schemas.microsoft.com/office/word/2010/wordprocessingDrawing" xmlns:wp="http://schemas.openxmlformats.org/drawingml/2006/wordprocessingDrawing" xmlns:w10="urn:schemas-microsoft-com:office:word" xmlns:w="http://schemas.openxmlformats.org/wordprocessingml/2006/main" xmlns:w14="http://schemas.microsoft.com/office/word/2010/wordml" xmlns:w15="http://schemas.microsoft.com/office/word/2012/wordml" xmlns:w16cid="http://schemas.microsoft.com/office/word/2016/wordml/cid" xmlns:w16se="http://schemas.microsoft.com/office/word/2015/wordml/symex" xmlns:wpg="http://schemas.microsoft.com/office/word/2010/wordprocessingGroup" xmlns:wpi="http://schemas.microsoft.com/office/word/2010/wordprocessingInk" xmlns:wne="http://schemas.microsoft.com/office/word/2006/wordml" xmlns:wps="http://schemas.microsoft.com/office/word/2010/wordprocessingShape" mc:Ignorable="w14 w15 w16se w16cid wp14">
   <w:body>
+    <w:bookmarkStart w:id="0" w:name="_GoBack"/>
     <w:p>
-      <w:bookmarkStart w:id="0" w:name="_GoBack"/>
       <w:r>
         <w:rPr>
           <w:noProof/>
@@ -598,118 +598,13 @@
         <mc:AlternateContent>
           <mc:Choice Requires="wps">
             <w:drawing>
-              <wp:anchor distT="0" distB="0" distL="114300" distR="114300" simplePos="0" relativeHeight="251666432" behindDoc="0" locked="0" layoutInCell="1" allowOverlap="1">
-                <wp:simplePos x="0" y="0"/>
-                <wp:positionH relativeFrom="column">
-                  <wp:posOffset>5905500</wp:posOffset>
-                </wp:positionH>
-                <wp:positionV relativeFrom="paragraph">
-                  <wp:posOffset>240030</wp:posOffset>
-                </wp:positionV>
-                <wp:extent cx="3230880" cy="1013460"/>
-                <wp:effectExtent l="0" t="0" r="26670" b="15240"/>
-                <wp:wrapNone/>
-                <wp:docPr id="9" name="Text Box 9"/>
-                <wp:cNvGraphicFramePr/>
-                <a:graphic xmlns:a="http://schemas.openxmlformats.org/drawingml/2006/main">
-                  <a:graphicData uri="http://schemas.microsoft.com/office/word/2010/wordprocessingShape">
-                    <wps:wsp>
-                      <wps:cNvSpPr txBox="1"/>
-                      <wps:spPr>
-                        <a:xfrm>
-                          <a:off x="0" y="0"/>
-                          <a:ext cx="3230880" cy="1013460"/>
-                        </a:xfrm>
-                        <a:prstGeom prst="rect">
-                          <a:avLst/>
-                        </a:prstGeom>
-                        <a:ln/>
-                      </wps:spPr>
-                      <wps:style>
-                        <a:lnRef idx="2">
-                          <a:schemeClr val="accent2"/>
-                        </a:lnRef>
-                        <a:fillRef idx="1">
-                          <a:schemeClr val="lt1"/>
-                        </a:fillRef>
-                        <a:effectRef idx="0">
-                          <a:schemeClr val="accent2"/>
-                        </a:effectRef>
-                        <a:fontRef idx="minor">
-                          <a:schemeClr val="dk1"/>
-                        </a:fontRef>
-                      </wps:style>
-                      <wps:txbx>
-                        <w:txbxContent>
-                          <w:p>
-                            <w:r>
-                              <w:t xml:space="preserve">So </w:t>
-                            </w:r>
-                            <w:proofErr w:type="gramStart"/>
-                            <w:r>
-                              <w:t>far</w:t>
-                            </w:r>
-                            <w:proofErr w:type="gramEnd"/>
-                            <w:r>
-                              <w:t xml:space="preserve"> we have not really started the recognition, we have tried some different methods with bounding boxes and labelling but so far that didn’t really work so we’ll continue this next week.</w:t>
-                            </w:r>
-                          </w:p>
-                        </w:txbxContent>
-                      </wps:txbx>
-                      <wps:bodyPr rot="0" spcFirstLastPara="0" vertOverflow="overflow" horzOverflow="overflow" vert="horz" wrap="square" lIns="91440" tIns="45720" rIns="91440" bIns="45720" numCol="1" spcCol="0" rtlCol="0" fromWordArt="0" anchor="t" anchorCtr="0" forceAA="0" compatLnSpc="1">
-                        <a:prstTxWarp prst="textNoShape">
-                          <a:avLst/>
-                        </a:prstTxWarp>
-                        <a:noAutofit/>
-                      </wps:bodyPr>
-                    </wps:wsp>
-                  </a:graphicData>
-                </a:graphic>
-                <wp14:sizeRelV relativeFrom="margin">
-                  <wp14:pctHeight>0</wp14:pctHeight>
-                </wp14:sizeRelV>
-              </wp:anchor>
-            </w:drawing>
-          </mc:Choice>
-          <mc:Fallback>
-            <w:pict>
-              <v:shape id="Text Box 9" o:spid="_x0000_s1029" type="#_x0000_t202" style="position:absolute;margin-left:465pt;margin-top:18.9pt;width:254.4pt;height:79.8pt;z-index:251666432;visibility:visible;mso-wrap-style:square;mso-height-percent:0;mso-wrap-distance-left:9pt;mso-wrap-distance-top:0;mso-wrap-distance-right:9pt;mso-wrap-distance-bottom:0;mso-position-horizontal:absolute;mso-position-horizontal-relative:text;mso-position-vertical:absolute;mso-position-vertical-relative:text;mso-height-percent:0;mso-height-relative:margin;v-text-anchor:top" o:gfxdata="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" fillcolor="white [3201]" strokecolor="#ed7d31 [3205]" strokeweight="1pt">
-                <v:textbox>
-                  <w:txbxContent>
-                    <w:p>
-                      <w:r>
-                        <w:t xml:space="preserve">So </w:t>
-                      </w:r>
-                      <w:proofErr w:type="gramStart"/>
-                      <w:r>
-                        <w:t>far</w:t>
-                      </w:r>
-                      <w:proofErr w:type="gramEnd"/>
-                      <w:r>
-                        <w:t xml:space="preserve"> we have not really started the recognition, we have tried some different methods with bounding boxes and labelling but so far that didn’t really work so we’ll continue this next week.</w:t>
-                      </w:r>
-                    </w:p>
-                  </w:txbxContent>
-                </v:textbox>
-              </v:shape>
-            </w:pict>
-          </mc:Fallback>
-        </mc:AlternateContent>
-      </w:r>
-      <w:r>
-        <w:rPr>
-          <w:noProof/>
-        </w:rPr>
-        <mc:AlternateContent>
-          <mc:Choice Requires="wps">
-            <w:drawing>
               <wp:anchor distT="0" distB="0" distL="114300" distR="114300" simplePos="0" relativeHeight="251673600" behindDoc="0" locked="0" layoutInCell="1" allowOverlap="1" wp14:anchorId="1AB2F511" wp14:editId="5E705242">
                 <wp:simplePos x="0" y="0"/>
                 <wp:positionH relativeFrom="column">
                   <wp:posOffset>2811780</wp:posOffset>
                 </wp:positionH>
                 <wp:positionV relativeFrom="paragraph">
-                  <wp:posOffset>1703070</wp:posOffset>
+                  <wp:posOffset>1969770</wp:posOffset>
                 </wp:positionV>
                 <wp:extent cx="2956560" cy="297180"/>
                 <wp:effectExtent l="0" t="0" r="15240" b="26670"/>
@@ -787,7 +682,7 @@
           </mc:Choice>
           <mc:Fallback>
             <w:pict>
-              <v:shape w14:anchorId="1AB2F511" id="Text Box 14" o:spid="_x0000_s1030" type="#_x0000_t202" style="position:absolute;margin-left:221.4pt;margin-top:134.1pt;width:232.8pt;height:23.4pt;z-index:251673600;visibility:visible;mso-wrap-style:square;mso-width-percent:0;mso-height-percent:0;mso-wrap-distance-left:9pt;mso-wrap-distance-top:0;mso-wrap-distance-right:9pt;mso-wrap-distance-bottom:0;mso-position-horizontal:absolute;mso-position-horizontal-relative:text;mso-position-vertical:absolute;mso-position-vertical-relative:text;mso-width-percent:0;mso-height-percent:0;mso-width-relative:margin;mso-height-relative:margin;v-text-anchor:top" o:gfxdata="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" fillcolor="white [3201]" strokecolor="#bfbfbf [2412]" strokeweight="1pt">
+              <v:shape w14:anchorId="1AB2F511" id="Text Box 14" o:spid="_x0000_s1029" type="#_x0000_t202" style="position:absolute;margin-left:221.4pt;margin-top:155.1pt;width:232.8pt;height:23.4pt;z-index:251673600;visibility:visible;mso-wrap-style:square;mso-width-percent:0;mso-height-percent:0;mso-wrap-distance-left:9pt;mso-wrap-distance-top:0;mso-wrap-distance-right:9pt;mso-wrap-distance-bottom:0;mso-position-horizontal:absolute;mso-position-horizontal-relative:text;mso-position-vertical:absolute;mso-position-vertical-relative:text;mso-width-percent:0;mso-height-percent:0;mso-width-relative:margin;mso-height-relative:margin;v-text-anchor:top" o:gfxdata="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" fillcolor="white [3201]" strokecolor="#bfbfbf [2412]" strokeweight="1pt">
                 <v:textbox>
                   <w:txbxContent>
                     <w:p>
@@ -801,120 +696,6 @@
                           <w:b/>
                         </w:rPr>
                         <w:t>Segmentation</w:t>
-                      </w:r>
-                    </w:p>
-                  </w:txbxContent>
-                </v:textbox>
-              </v:shape>
-            </w:pict>
-          </mc:Fallback>
-        </mc:AlternateContent>
-      </w:r>
-      <w:r>
-        <w:rPr>
-          <w:noProof/>
-        </w:rPr>
-        <mc:AlternateContent>
-          <mc:Choice Requires="wps">
-            <w:drawing>
-              <wp:anchor distT="0" distB="0" distL="114300" distR="114300" simplePos="0" relativeHeight="251671552" behindDoc="0" locked="0" layoutInCell="1" allowOverlap="1" wp14:anchorId="1AB2F511" wp14:editId="5E705242">
-                <wp:simplePos x="0" y="0"/>
-                <wp:positionH relativeFrom="column">
-                  <wp:posOffset>7620</wp:posOffset>
-                </wp:positionH>
-                <wp:positionV relativeFrom="paragraph">
-                  <wp:posOffset>1725930</wp:posOffset>
-                </wp:positionV>
-                <wp:extent cx="2537460" cy="297180"/>
-                <wp:effectExtent l="0" t="0" r="15240" b="26670"/>
-                <wp:wrapNone/>
-                <wp:docPr id="13" name="Text Box 13"/>
-                <wp:cNvGraphicFramePr/>
-                <a:graphic xmlns:a="http://schemas.openxmlformats.org/drawingml/2006/main">
-                  <a:graphicData uri="http://schemas.microsoft.com/office/word/2010/wordprocessingShape">
-                    <wps:wsp>
-                      <wps:cNvSpPr txBox="1"/>
-                      <wps:spPr>
-                        <a:xfrm>
-                          <a:off x="0" y="0"/>
-                          <a:ext cx="2537460" cy="297180"/>
-                        </a:xfrm>
-                        <a:prstGeom prst="rect">
-                          <a:avLst/>
-                        </a:prstGeom>
-                        <a:ln>
-                          <a:solidFill>
-                            <a:schemeClr val="bg1">
-                              <a:lumMod val="75000"/>
-                            </a:schemeClr>
-                          </a:solidFill>
-                        </a:ln>
-                      </wps:spPr>
-                      <wps:style>
-                        <a:lnRef idx="2">
-                          <a:schemeClr val="accent6"/>
-                        </a:lnRef>
-                        <a:fillRef idx="1">
-                          <a:schemeClr val="lt1"/>
-                        </a:fillRef>
-                        <a:effectRef idx="0">
-                          <a:schemeClr val="accent6"/>
-                        </a:effectRef>
-                        <a:fontRef idx="minor">
-                          <a:schemeClr val="dk1"/>
-                        </a:fontRef>
-                      </wps:style>
-                      <wps:txbx>
-                        <w:txbxContent>
-                          <w:p>
-                            <w:pPr>
-                              <w:rPr>
-                                <w:b/>
-                              </w:rPr>
-                            </w:pPr>
-                            <w:r>
-                              <w:rPr>
-                                <w:b/>
-                              </w:rPr>
-                              <w:t>GUI</w:t>
-                            </w:r>
-                          </w:p>
-                        </w:txbxContent>
-                      </wps:txbx>
-                      <wps:bodyPr rot="0" spcFirstLastPara="0" vertOverflow="overflow" horzOverflow="overflow" vert="horz" wrap="square" lIns="91440" tIns="45720" rIns="91440" bIns="45720" numCol="1" spcCol="0" rtlCol="0" fromWordArt="0" anchor="t" anchorCtr="0" forceAA="0" compatLnSpc="1">
-                        <a:prstTxWarp prst="textNoShape">
-                          <a:avLst/>
-                        </a:prstTxWarp>
-                        <a:noAutofit/>
-                      </wps:bodyPr>
-                    </wps:wsp>
-                  </a:graphicData>
-                </a:graphic>
-                <wp14:sizeRelH relativeFrom="margin">
-                  <wp14:pctWidth>0</wp14:pctWidth>
-                </wp14:sizeRelH>
-                <wp14:sizeRelV relativeFrom="margin">
-                  <wp14:pctHeight>0</wp14:pctHeight>
-                </wp14:sizeRelV>
-              </wp:anchor>
-            </w:drawing>
-          </mc:Choice>
-          <mc:Fallback>
-            <w:pict>
-              <v:shape w14:anchorId="1AB2F511" id="Text Box 13" o:spid="_x0000_s1031" type="#_x0000_t202" style="position:absolute;margin-left:.6pt;margin-top:135.9pt;width:199.8pt;height:23.4pt;z-index:251671552;visibility:visible;mso-wrap-style:square;mso-width-percent:0;mso-height-percent:0;mso-wrap-distance-left:9pt;mso-wrap-distance-top:0;mso-wrap-distance-right:9pt;mso-wrap-distance-bottom:0;mso-position-horizontal:absolute;mso-position-horizontal-relative:text;mso-position-vertical:absolute;mso-position-vertical-relative:text;mso-width-percent:0;mso-height-percent:0;mso-width-relative:margin;mso-height-relative:margin;v-text-anchor:top" o:gfxdata="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" fillcolor="white [3201]" strokecolor="#bfbfbf [2412]" strokeweight="1pt">
-                <v:textbox>
-                  <w:txbxContent>
-                    <w:p>
-                      <w:pPr>
-                        <w:rPr>
-                          <w:b/>
-                        </w:rPr>
-                      </w:pPr>
-                      <w:r>
-                        <w:rPr>
-                          <w:b/>
-                        </w:rPr>
-                        <w:t>GUI</w:t>
                       </w:r>
                     </w:p>
                   </w:txbxContent>
@@ -934,10 +715,10 @@
               <wp:anchor distT="0" distB="0" distL="114300" distR="114300" simplePos="0" relativeHeight="251669504" behindDoc="0" locked="0" layoutInCell="1" allowOverlap="1">
                 <wp:simplePos x="0" y="0"/>
                 <wp:positionH relativeFrom="column">
-                  <wp:posOffset>2811780</wp:posOffset>
+                  <wp:posOffset>2819400</wp:posOffset>
                 </wp:positionH>
                 <wp:positionV relativeFrom="paragraph">
-                  <wp:posOffset>1992630</wp:posOffset>
+                  <wp:posOffset>2266950</wp:posOffset>
                 </wp:positionV>
                 <wp:extent cx="2956560" cy="3200400"/>
                 <wp:effectExtent l="0" t="0" r="15240" b="19050"/>
@@ -1119,7 +900,7 @@
           </mc:Choice>
           <mc:Fallback>
             <w:pict>
-              <v:shape id="Text Box 12" o:spid="_x0000_s1032" type="#_x0000_t202" style="position:absolute;margin-left:221.4pt;margin-top:156.9pt;width:232.8pt;height:252pt;z-index:251669504;visibility:visible;mso-wrap-style:square;mso-width-percent:0;mso-wrap-distance-left:9pt;mso-wrap-distance-top:0;mso-wrap-distance-right:9pt;mso-wrap-distance-bottom:0;mso-position-horizontal:absolute;mso-position-horizontal-relative:text;mso-position-vertical:absolute;mso-position-vertical-relative:text;mso-width-percent:0;mso-width-relative:margin;v-text-anchor:top" o:gfxdata="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" fillcolor="white [3201]" strokecolor="#ed7d31 [3205]" strokeweight="1pt">
+              <v:shape id="Text Box 12" o:spid="_x0000_s1030" type="#_x0000_t202" style="position:absolute;margin-left:222pt;margin-top:178.5pt;width:232.8pt;height:252pt;z-index:251669504;visibility:visible;mso-wrap-style:square;mso-width-percent:0;mso-wrap-distance-left:9pt;mso-wrap-distance-top:0;mso-wrap-distance-right:9pt;mso-wrap-distance-bottom:0;mso-position-horizontal:absolute;mso-position-horizontal-relative:text;mso-position-vertical:absolute;mso-position-vertical-relative:text;mso-width-percent:0;mso-width-relative:margin;v-text-anchor:top" o:gfxdata="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" fillcolor="white [3201]" strokecolor="#ed7d31 [3205]" strokeweight="1pt">
                 <v:textbox>
                   <w:txbxContent>
                     <w:p>
@@ -1262,13 +1043,127 @@
         <mc:AlternateContent>
           <mc:Choice Requires="wps">
             <w:drawing>
+              <wp:anchor distT="0" distB="0" distL="114300" distR="114300" simplePos="0" relativeHeight="251671552" behindDoc="0" locked="0" layoutInCell="1" allowOverlap="1" wp14:anchorId="1AB2F511" wp14:editId="5E705242">
+                <wp:simplePos x="0" y="0"/>
+                <wp:positionH relativeFrom="column">
+                  <wp:posOffset>7620</wp:posOffset>
+                </wp:positionH>
+                <wp:positionV relativeFrom="paragraph">
+                  <wp:posOffset>1969770</wp:posOffset>
+                </wp:positionV>
+                <wp:extent cx="2537460" cy="297180"/>
+                <wp:effectExtent l="0" t="0" r="15240" b="26670"/>
+                <wp:wrapNone/>
+                <wp:docPr id="13" name="Text Box 13"/>
+                <wp:cNvGraphicFramePr/>
+                <a:graphic xmlns:a="http://schemas.openxmlformats.org/drawingml/2006/main">
+                  <a:graphicData uri="http://schemas.microsoft.com/office/word/2010/wordprocessingShape">
+                    <wps:wsp>
+                      <wps:cNvSpPr txBox="1"/>
+                      <wps:spPr>
+                        <a:xfrm>
+                          <a:off x="0" y="0"/>
+                          <a:ext cx="2537460" cy="297180"/>
+                        </a:xfrm>
+                        <a:prstGeom prst="rect">
+                          <a:avLst/>
+                        </a:prstGeom>
+                        <a:ln>
+                          <a:solidFill>
+                            <a:schemeClr val="bg1">
+                              <a:lumMod val="75000"/>
+                            </a:schemeClr>
+                          </a:solidFill>
+                        </a:ln>
+                      </wps:spPr>
+                      <wps:style>
+                        <a:lnRef idx="2">
+                          <a:schemeClr val="accent6"/>
+                        </a:lnRef>
+                        <a:fillRef idx="1">
+                          <a:schemeClr val="lt1"/>
+                        </a:fillRef>
+                        <a:effectRef idx="0">
+                          <a:schemeClr val="accent6"/>
+                        </a:effectRef>
+                        <a:fontRef idx="minor">
+                          <a:schemeClr val="dk1"/>
+                        </a:fontRef>
+                      </wps:style>
+                      <wps:txbx>
+                        <w:txbxContent>
+                          <w:p>
+                            <w:pPr>
+                              <w:rPr>
+                                <w:b/>
+                              </w:rPr>
+                            </w:pPr>
+                            <w:r>
+                              <w:rPr>
+                                <w:b/>
+                              </w:rPr>
+                              <w:t>GUI</w:t>
+                            </w:r>
+                          </w:p>
+                        </w:txbxContent>
+                      </wps:txbx>
+                      <wps:bodyPr rot="0" spcFirstLastPara="0" vertOverflow="overflow" horzOverflow="overflow" vert="horz" wrap="square" lIns="91440" tIns="45720" rIns="91440" bIns="45720" numCol="1" spcCol="0" rtlCol="0" fromWordArt="0" anchor="t" anchorCtr="0" forceAA="0" compatLnSpc="1">
+                        <a:prstTxWarp prst="textNoShape">
+                          <a:avLst/>
+                        </a:prstTxWarp>
+                        <a:noAutofit/>
+                      </wps:bodyPr>
+                    </wps:wsp>
+                  </a:graphicData>
+                </a:graphic>
+                <wp14:sizeRelH relativeFrom="margin">
+                  <wp14:pctWidth>0</wp14:pctWidth>
+                </wp14:sizeRelH>
+                <wp14:sizeRelV relativeFrom="margin">
+                  <wp14:pctHeight>0</wp14:pctHeight>
+                </wp14:sizeRelV>
+              </wp:anchor>
+            </w:drawing>
+          </mc:Choice>
+          <mc:Fallback>
+            <w:pict>
+              <v:shape w14:anchorId="1AB2F511" id="Text Box 13" o:spid="_x0000_s1031" type="#_x0000_t202" style="position:absolute;margin-left:.6pt;margin-top:155.1pt;width:199.8pt;height:23.4pt;z-index:251671552;visibility:visible;mso-wrap-style:square;mso-width-percent:0;mso-height-percent:0;mso-wrap-distance-left:9pt;mso-wrap-distance-top:0;mso-wrap-distance-right:9pt;mso-wrap-distance-bottom:0;mso-position-horizontal:absolute;mso-position-horizontal-relative:text;mso-position-vertical:absolute;mso-position-vertical-relative:text;mso-width-percent:0;mso-height-percent:0;mso-width-relative:margin;mso-height-relative:margin;v-text-anchor:top" o:gfxdata="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" fillcolor="white [3201]" strokecolor="#bfbfbf [2412]" strokeweight="1pt">
+                <v:textbox>
+                  <w:txbxContent>
+                    <w:p>
+                      <w:pPr>
+                        <w:rPr>
+                          <w:b/>
+                        </w:rPr>
+                      </w:pPr>
+                      <w:r>
+                        <w:rPr>
+                          <w:b/>
+                        </w:rPr>
+                        <w:t>GUI</w:t>
+                      </w:r>
+                    </w:p>
+                  </w:txbxContent>
+                </v:textbox>
+              </v:shape>
+            </w:pict>
+          </mc:Fallback>
+        </mc:AlternateContent>
+      </w:r>
+      <w:r>
+        <w:rPr>
+          <w:noProof/>
+        </w:rPr>
+        <mc:AlternateContent>
+          <mc:Choice Requires="wps">
+            <w:drawing>
               <wp:anchor distT="0" distB="0" distL="114300" distR="114300" simplePos="0" relativeHeight="251667456" behindDoc="0" locked="0" layoutInCell="1" allowOverlap="1">
                 <wp:simplePos x="0" y="0"/>
                 <wp:positionH relativeFrom="column">
                   <wp:posOffset>7620</wp:posOffset>
                 </wp:positionH>
                 <wp:positionV relativeFrom="paragraph">
-                  <wp:posOffset>1992630</wp:posOffset>
+                  <wp:posOffset>2266950</wp:posOffset>
                 </wp:positionV>
                 <wp:extent cx="2537460" cy="3200400"/>
                 <wp:effectExtent l="0" t="0" r="15240" b="19050"/>
@@ -1387,7 +1282,7 @@
           </mc:Choice>
           <mc:Fallback>
             <w:pict>
-              <v:shape id="Text Box 10" o:spid="_x0000_s1033" type="#_x0000_t202" style="position:absolute;margin-left:.6pt;margin-top:156.9pt;width:199.8pt;height:252pt;z-index:251667456;visibility:visible;mso-wrap-style:square;mso-width-percent:0;mso-height-percent:0;mso-wrap-distance-left:9pt;mso-wrap-distance-top:0;mso-wrap-distance-right:9pt;mso-wrap-distance-bottom:0;mso-position-horizontal:absolute;mso-position-horizontal-relative:text;mso-position-vertical:absolute;mso-position-vertical-relative:text;mso-width-percent:0;mso-height-percent:0;mso-width-relative:margin;mso-height-relative:margin;v-text-anchor:top" o:gfxdata="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" fillcolor="white [3201]" strokecolor="#ed7d31 [3205]" strokeweight="1pt">
+              <v:shape id="Text Box 10" o:spid="_x0000_s1032" type="#_x0000_t202" style="position:absolute;margin-left:.6pt;margin-top:178.5pt;width:199.8pt;height:252pt;z-index:251667456;visibility:visible;mso-wrap-style:square;mso-width-percent:0;mso-height-percent:0;mso-wrap-distance-left:9pt;mso-wrap-distance-top:0;mso-wrap-distance-right:9pt;mso-wrap-distance-bottom:0;mso-position-horizontal:absolute;mso-position-horizontal-relative:text;mso-position-vertical:absolute;mso-position-vertical-relative:text;mso-width-percent:0;mso-height-percent:0;mso-width-relative:margin;mso-height-relative:margin;v-text-anchor:top" o:gfxdata="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" fillcolor="white [3201]" strokecolor="#ed7d31 [3205]" strokeweight="1pt">
                 <v:textbox>
                   <w:txbxContent>
                     <w:p>
@@ -1450,6 +1345,111 @@
                       </w:r>
                     </w:p>
                     <w:p/>
+                  </w:txbxContent>
+                </v:textbox>
+              </v:shape>
+            </w:pict>
+          </mc:Fallback>
+        </mc:AlternateContent>
+      </w:r>
+      <w:r>
+        <w:rPr>
+          <w:noProof/>
+        </w:rPr>
+        <mc:AlternateContent>
+          <mc:Choice Requires="wps">
+            <w:drawing>
+              <wp:anchor distT="0" distB="0" distL="114300" distR="114300" simplePos="0" relativeHeight="251666432" behindDoc="0" locked="0" layoutInCell="1" allowOverlap="1">
+                <wp:simplePos x="0" y="0"/>
+                <wp:positionH relativeFrom="column">
+                  <wp:posOffset>5905500</wp:posOffset>
+                </wp:positionH>
+                <wp:positionV relativeFrom="paragraph">
+                  <wp:posOffset>240030</wp:posOffset>
+                </wp:positionV>
+                <wp:extent cx="3230880" cy="1013460"/>
+                <wp:effectExtent l="0" t="0" r="26670" b="15240"/>
+                <wp:wrapNone/>
+                <wp:docPr id="9" name="Text Box 9"/>
+                <wp:cNvGraphicFramePr/>
+                <a:graphic xmlns:a="http://schemas.openxmlformats.org/drawingml/2006/main">
+                  <a:graphicData uri="http://schemas.microsoft.com/office/word/2010/wordprocessingShape">
+                    <wps:wsp>
+                      <wps:cNvSpPr txBox="1"/>
+                      <wps:spPr>
+                        <a:xfrm>
+                          <a:off x="0" y="0"/>
+                          <a:ext cx="3230880" cy="1013460"/>
+                        </a:xfrm>
+                        <a:prstGeom prst="rect">
+                          <a:avLst/>
+                        </a:prstGeom>
+                        <a:ln/>
+                      </wps:spPr>
+                      <wps:style>
+                        <a:lnRef idx="2">
+                          <a:schemeClr val="accent2"/>
+                        </a:lnRef>
+                        <a:fillRef idx="1">
+                          <a:schemeClr val="lt1"/>
+                        </a:fillRef>
+                        <a:effectRef idx="0">
+                          <a:schemeClr val="accent2"/>
+                        </a:effectRef>
+                        <a:fontRef idx="minor">
+                          <a:schemeClr val="dk1"/>
+                        </a:fontRef>
+                      </wps:style>
+                      <wps:txbx>
+                        <w:txbxContent>
+                          <w:p>
+                            <w:r>
+                              <w:t xml:space="preserve">So </w:t>
+                            </w:r>
+                            <w:proofErr w:type="gramStart"/>
+                            <w:r>
+                              <w:t>far</w:t>
+                            </w:r>
+                            <w:proofErr w:type="gramEnd"/>
+                            <w:r>
+                              <w:t xml:space="preserve"> we have not really started the recognition, we have tried some different methods with bounding boxes and labelling but so far that didn’t really work so we’ll continue this next week.</w:t>
+                            </w:r>
+                          </w:p>
+                        </w:txbxContent>
+                      </wps:txbx>
+                      <wps:bodyPr rot="0" spcFirstLastPara="0" vertOverflow="overflow" horzOverflow="overflow" vert="horz" wrap="square" lIns="91440" tIns="45720" rIns="91440" bIns="45720" numCol="1" spcCol="0" rtlCol="0" fromWordArt="0" anchor="t" anchorCtr="0" forceAA="0" compatLnSpc="1">
+                        <a:prstTxWarp prst="textNoShape">
+                          <a:avLst/>
+                        </a:prstTxWarp>
+                        <a:noAutofit/>
+                      </wps:bodyPr>
+                    </wps:wsp>
+                  </a:graphicData>
+                </a:graphic>
+                <wp14:sizeRelV relativeFrom="margin">
+                  <wp14:pctHeight>0</wp14:pctHeight>
+                </wp14:sizeRelV>
+              </wp:anchor>
+            </w:drawing>
+          </mc:Choice>
+          <mc:Fallback>
+            <w:pict>
+              <v:shape id="Text Box 9" o:spid="_x0000_s1033" type="#_x0000_t202" style="position:absolute;margin-left:465pt;margin-top:18.9pt;width:254.4pt;height:79.8pt;z-index:251666432;visibility:visible;mso-wrap-style:square;mso-height-percent:0;mso-wrap-distance-left:9pt;mso-wrap-distance-top:0;mso-wrap-distance-right:9pt;mso-wrap-distance-bottom:0;mso-position-horizontal:absolute;mso-position-horizontal-relative:text;mso-position-vertical:absolute;mso-position-vertical-relative:text;mso-height-percent:0;mso-height-relative:margin;v-text-anchor:top" o:gfxdata="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" fillcolor="white [3201]" strokecolor="#ed7d31 [3205]" strokeweight="1pt">
+                <v:textbox>
+                  <w:txbxContent>
+                    <w:p>
+                      <w:r>
+                        <w:t xml:space="preserve">So </w:t>
+                      </w:r>
+                      <w:proofErr w:type="gramStart"/>
+                      <w:r>
+                        <w:t>far</w:t>
+                      </w:r>
+                      <w:proofErr w:type="gramEnd"/>
+                      <w:r>
+                        <w:t xml:space="preserve"> we have not really started the recognition, we have tried some different methods with bounding boxes and labelling but so far that didn’t really work so we’ll continue this next week.</w:t>
+                      </w:r>
+                    </w:p>
                   </w:txbxContent>
                 </v:textbox>
               </v:shape>
@@ -2251,7 +2251,7 @@
 </file>
 
 <file path=customXml/itemProps1.xml><?xml version="1.0" encoding="utf-8"?>
-<ds:datastoreItem xmlns:ds="http://schemas.openxmlformats.org/officeDocument/2006/customXml" ds:itemID="{A41DF992-77B4-4D34-BBC5-E3322690BBA0}">
+<ds:datastoreItem xmlns:ds="http://schemas.openxmlformats.org/officeDocument/2006/customXml" ds:itemID="{BD3CB21C-3169-4E82-9AEC-8899AE3260F7}">
   <ds:schemaRefs>
     <ds:schemaRef ds:uri="http://schemas.openxmlformats.org/officeDocument/2006/bibliography"/>
   </ds:schemaRefs>
